--- a/_._/OLD/2023-1/BCC/GuilhermeFibrantz/GuilhermeFibrantz_PreProjeto_MauricioCapobiancoLopes.docx
+++ b/_._/OLD/2023-1/BCC/GuilhermeFibrantz/GuilhermeFibrantz_PreProjeto_MauricioCapobiancoLopes.docx
@@ -1,6 +1,6 @@
 
 <file path=word/document.xml><?xml version="1.0" encoding="utf-8"?>
-<w:document xmlns:wpc="http://schemas.microsoft.com/office/word/2010/wordprocessingCanvas" xmlns:cx="http://schemas.microsoft.com/office/drawing/2014/chartex" xmlns:cx1="http://schemas.microsoft.com/office/drawing/2015/9/8/chartex" xmlns:cx2="http://schemas.microsoft.com/office/drawing/2015/10/21/chartex" xmlns:cx3="http://schemas.microsoft.com/office/drawing/2016/5/9/chartex" xmlns:cx4="http://schemas.microsoft.com/office/drawing/2016/5/10/chartex" xmlns:cx5="http://schemas.microsoft.com/office/drawing/2016/5/11/chartex" xmlns:cx6="http://schemas.microsoft.com/office/drawing/2016/5/12/chartex" xmlns:cx7="http://schemas.microsoft.com/office/drawing/2016/5/13/chartex" xmlns:cx8="http://schemas.microsoft.com/office/drawing/2016/5/14/chartex" xmlns:mc="http://schemas.openxmlformats.org/markup-compatibility/2006" xmlns:aink="http://schemas.microsoft.com/office/drawing/2016/ink" xmlns:am3d="http://schemas.microsoft.com/office/drawing/2017/model3d" xmlns:o="urn:schemas-microsoft-com:office:office" xmlns:oel="http://schemas.microsoft.com/office/2019/extlst" xmlns:r="http://schemas.openxmlformats.org/officeDocument/2006/relationships" xmlns:m="http://schemas.openxmlformats.org/officeDocument/2006/math" xmlns:v="urn:schemas-microsoft-com:vml" xmlns:wp14="http://schemas.microsoft.com/office/word/2010/wordprocessingDrawing" xmlns:wp="http://schemas.openxmlformats.org/drawingml/2006/wordprocessingDrawing" xmlns:w10="urn:schemas-microsoft-com:office:word" xmlns:w="http://schemas.openxmlformats.org/wordprocessingml/2006/main" xmlns:w14="http://schemas.microsoft.com/office/word/2010/wordml" xmlns:w15="http://schemas.microsoft.com/office/word/2012/wordml" xmlns:w16cex="http://schemas.microsoft.com/office/word/2018/wordml/cex" xmlns:w16cid="http://schemas.microsoft.com/office/word/2016/wordml/cid" xmlns:w16="http://schemas.microsoft.com/office/word/2018/wordml" xmlns:w16du="http://schemas.microsoft.com/office/word/2023/wordml/word16du" xmlns:w16sdtdh="http://schemas.microsoft.com/office/word/2020/wordml/sdtdatahash" xmlns:w16se="http://schemas.microsoft.com/office/word/2015/wordml/symex" xmlns:wpg="http://schemas.microsoft.com/office/word/2010/wordprocessingGroup" xmlns:wpi="http://schemas.microsoft.com/office/word/2010/wordprocessingInk" xmlns:wne="http://schemas.microsoft.com/office/word/2006/wordml" xmlns:wps="http://schemas.microsoft.com/office/word/2010/wordprocessingShape" mc:Ignorable="w14 w15 w16se w16cid w16 w16cex w16sdtdh wp14">
+<w:document xmlns:wpc="http://schemas.microsoft.com/office/word/2010/wordprocessingCanvas" xmlns:cx="http://schemas.microsoft.com/office/drawing/2014/chartex" xmlns:cx1="http://schemas.microsoft.com/office/drawing/2015/9/8/chartex" xmlns:cx2="http://schemas.microsoft.com/office/drawing/2015/10/21/chartex" xmlns:cx3="http://schemas.microsoft.com/office/drawing/2016/5/9/chartex" xmlns:cx4="http://schemas.microsoft.com/office/drawing/2016/5/10/chartex" xmlns:cx5="http://schemas.microsoft.com/office/drawing/2016/5/11/chartex" xmlns:cx6="http://schemas.microsoft.com/office/drawing/2016/5/12/chartex" xmlns:cx7="http://schemas.microsoft.com/office/drawing/2016/5/13/chartex" xmlns:cx8="http://schemas.microsoft.com/office/drawing/2016/5/14/chartex" xmlns:mc="http://schemas.openxmlformats.org/markup-compatibility/2006" xmlns:aink="http://schemas.microsoft.com/office/drawing/2016/ink" xmlns:am3d="http://schemas.microsoft.com/office/drawing/2017/model3d" xmlns:o="urn:schemas-microsoft-com:office:office" xmlns:oel="http://schemas.microsoft.com/office/2019/extlst" xmlns:r="http://schemas.openxmlformats.org/officeDocument/2006/relationships" xmlns:m="http://schemas.openxmlformats.org/officeDocument/2006/math" xmlns:v="urn:schemas-microsoft-com:vml" xmlns:wp14="http://schemas.microsoft.com/office/word/2010/wordprocessingDrawing" xmlns:wp="http://schemas.openxmlformats.org/drawingml/2006/wordprocessingDrawing" xmlns:w10="urn:schemas-microsoft-com:office:word" xmlns:w="http://schemas.openxmlformats.org/wordprocessingml/2006/main" xmlns:w14="http://schemas.microsoft.com/office/word/2010/wordml" xmlns:w15="http://schemas.microsoft.com/office/word/2012/wordml" xmlns:w16cex="http://schemas.microsoft.com/office/word/2018/wordml/cex" xmlns:w16cid="http://schemas.microsoft.com/office/word/2016/wordml/cid" xmlns:w16="http://schemas.microsoft.com/office/word/2018/wordml" xmlns:w16sdtdh="http://schemas.microsoft.com/office/word/2020/wordml/sdtdatahash" xmlns:w16se="http://schemas.microsoft.com/office/word/2015/wordml/symex" xmlns:wpg="http://schemas.microsoft.com/office/word/2010/wordprocessingGroup" xmlns:wpi="http://schemas.microsoft.com/office/word/2010/wordprocessingInk" xmlns:wne="http://schemas.microsoft.com/office/word/2006/wordml" xmlns:wps="http://schemas.microsoft.com/office/word/2010/wordprocessingShape" mc:Ignorable="w14 w15 w16se w16cid w16 w16cex w16sdtdh wp14">
   <w:body>
     <w:tbl>
       <w:tblPr>
@@ -73,7 +73,6 @@
               </w:tabs>
               <w:ind w:right="141"/>
             </w:pPr>
-            <w:proofErr w:type="gramStart"/>
             <w:r>
               <w:rPr>
                 <w:rStyle w:val="Nmerodepgina"/>
@@ -86,7 +85,6 @@
               </w:rPr>
               <w:t>X</w:t>
             </w:r>
-            <w:proofErr w:type="gramEnd"/>
             <w:r>
               <w:rPr>
                 <w:rStyle w:val="Nmerodepgina"/>
@@ -278,7 +276,21 @@
         <w:t>. “Em todo o mundo, os sinistros de trânsito causam aproximadamente 1,3 milhão de mortes evitáveis e cerca de 50 milhões de feridos por ano – tornando-os a principal causa de mortes de crianças e jovens em todo o mundo”</w:t>
       </w:r>
       <w:r>
-        <w:t xml:space="preserve"> (OMS, 2021, p. 06)</w:t>
+        <w:t xml:space="preserve"> (</w:t>
+      </w:r>
+      <w:commentRangeStart w:id="9"/>
+      <w:r>
+        <w:t>OMS</w:t>
+      </w:r>
+      <w:commentRangeEnd w:id="9"/>
+      <w:r>
+        <w:rPr>
+          <w:rStyle w:val="Refdecomentrio"/>
+        </w:rPr>
+        <w:commentReference w:id="9"/>
+      </w:r>
+      <w:r>
+        <w:t>, 2021, p. 06)</w:t>
       </w:r>
       <w:r>
         <w:t>.</w:t>
@@ -308,8 +320,19 @@
       <w:pPr>
         <w:pStyle w:val="TF-CITAO"/>
       </w:pPr>
-      <w:r>
-        <w:t>No trânsito, o comportamento do cidadão influi diretamente no processo de segurança de todos. Portanto, para haver harmonia é necessário que o homem tenha formação ética e moral, porém muitas vezes esses valores não são reconhecidos no seio familiar, assim é no ambiente escolar que surge a formação de princípios tão importantes para a vida individual e coletiva (MIRANDA, 2016, p. 09).</w:t>
+      <w:commentRangeStart w:id="10"/>
+      <w:r>
+        <w:t xml:space="preserve">No </w:t>
+      </w:r>
+      <w:commentRangeEnd w:id="10"/>
+      <w:r>
+        <w:rPr>
+          <w:rStyle w:val="Refdecomentrio"/>
+        </w:rPr>
+        <w:commentReference w:id="10"/>
+      </w:r>
+      <w:r>
+        <w:t>trânsito, o comportamento do cidadão influi diretamente no processo de segurança de todos. Portanto, para haver harmonia é necessário que o homem tenha formação ética e moral, porém muitas vezes esses valores não são reconhecidos no seio familiar, assim é no ambiente escolar que surge a formação de princípios tão importantes para a vida individual e coletiva (MIRANDA, 2016, p. 09).</w:t>
       </w:r>
     </w:p>
     <w:p>
@@ -326,7 +349,21 @@
         <w:t xml:space="preserve"> assinala</w:t>
       </w:r>
       <w:r>
-        <w:t xml:space="preserve"> Junior (2019), no cenário nacional lamentavelmente se evidencia a ideia de observar as normas de trânsito apenas para evitar multas. </w:t>
+        <w:t xml:space="preserve"> </w:t>
+      </w:r>
+      <w:commentRangeStart w:id="11"/>
+      <w:r>
+        <w:t xml:space="preserve">Junior </w:t>
+      </w:r>
+      <w:commentRangeEnd w:id="11"/>
+      <w:r>
+        <w:rPr>
+          <w:rStyle w:val="Refdecomentrio"/>
+        </w:rPr>
+        <w:commentReference w:id="11"/>
+      </w:r>
+      <w:r>
+        <w:t xml:space="preserve">(2019), no cenário nacional lamentavelmente se evidencia a ideia de observar as normas de trânsito apenas para evitar multas. </w:t>
       </w:r>
       <w:r>
         <w:t xml:space="preserve">Por isto, </w:t>
@@ -394,15 +431,7 @@
         <w:t>. Conforme indica</w:t>
       </w:r>
       <w:r>
-        <w:t xml:space="preserve"> </w:t>
-      </w:r>
-      <w:proofErr w:type="spellStart"/>
-      <w:r>
-        <w:t>Prensky</w:t>
-      </w:r>
-      <w:proofErr w:type="spellEnd"/>
-      <w:r>
-        <w:t xml:space="preserve"> (2001</w:t>
+        <w:t xml:space="preserve"> Prensky (2001</w:t>
       </w:r>
       <w:r>
         <w:t>), os</w:t>
@@ -674,8 +703,19 @@
       <w:r>
         <w:t xml:space="preserve"> </w:t>
       </w:r>
-      <w:r>
-        <w:t>p.4)</w:t>
+      <w:commentRangeStart w:id="12"/>
+      <w:r>
+        <w:t>p.4</w:t>
+      </w:r>
+      <w:commentRangeEnd w:id="12"/>
+      <w:r>
+        <w:rPr>
+          <w:rStyle w:val="Refdecomentrio"/>
+        </w:rPr>
+        <w:commentReference w:id="12"/>
+      </w:r>
+      <w:r>
+        <w:t>)</w:t>
       </w:r>
       <w:r>
         <w:t>.</w:t>
@@ -692,7 +732,21 @@
         <w:t>Diante deste contexto, o presente trabalho propõe o desenvolvimento de um aplicativo para o ensino da</w:t>
       </w:r>
       <w:r>
-        <w:t xml:space="preserve"> educação no trânsito com o auxílio da realidade virtual imersiva,</w:t>
+        <w:t xml:space="preserve"> educação no trânsito com o </w:t>
+      </w:r>
+      <w:commentRangeStart w:id="13"/>
+      <w:r>
+        <w:t xml:space="preserve">auxílio </w:t>
+      </w:r>
+      <w:commentRangeEnd w:id="13"/>
+      <w:r>
+        <w:rPr>
+          <w:rStyle w:val="Refdecomentrio"/>
+        </w:rPr>
+        <w:commentReference w:id="13"/>
+      </w:r>
+      <w:r>
+        <w:t>da realidade virtual imersiva,</w:t>
       </w:r>
       <w:r>
         <w:t xml:space="preserve"> onde</w:t>
@@ -804,6 +858,7 @@
       <w:pPr>
         <w:pStyle w:val="TF-ALNEA"/>
       </w:pPr>
+      <w:commentRangeStart w:id="14"/>
       <w:r>
         <w:t>d</w:t>
       </w:r>
@@ -812,6 +867,13 @@
       </w:r>
       <w:r>
         <w:t xml:space="preserve"> </w:t>
+      </w:r>
+      <w:commentRangeEnd w:id="14"/>
+      <w:r>
+        <w:rPr>
+          <w:rStyle w:val="Refdecomentrio"/>
+        </w:rPr>
+        <w:commentReference w:id="14"/>
       </w:r>
       <w:r>
         <w:t>um ambiente virtual imersivo simulando o trânsito de uma cidade</w:t>
@@ -824,11 +886,22 @@
       <w:pPr>
         <w:pStyle w:val="TF-ALNEA"/>
       </w:pPr>
+      <w:commentRangeStart w:id="15"/>
       <w:r>
         <w:t>i</w:t>
       </w:r>
       <w:r>
-        <w:t>nstruir e c</w:t>
+        <w:t xml:space="preserve">nstruir </w:t>
+      </w:r>
+      <w:commentRangeEnd w:id="15"/>
+      <w:r>
+        <w:rPr>
+          <w:rStyle w:val="Refdecomentrio"/>
+        </w:rPr>
+        <w:commentReference w:id="15"/>
+      </w:r>
+      <w:r>
+        <w:t>e c</w:t>
       </w:r>
       <w:r>
         <w:t xml:space="preserve">onscientizar o usuário baseado nas </w:t>
@@ -850,6 +923,7 @@
       <w:pPr>
         <w:pStyle w:val="TF-ALNEA"/>
       </w:pPr>
+      <w:commentRangeStart w:id="16"/>
       <w:r>
         <w:lastRenderedPageBreak/>
         <w:t>o</w:t>
@@ -857,6 +931,13 @@
       <w:r>
         <w:t xml:space="preserve">ferecer </w:t>
       </w:r>
+      <w:commentRangeEnd w:id="16"/>
+      <w:r>
+        <w:rPr>
+          <w:rStyle w:val="Refdecomentrio"/>
+        </w:rPr>
+        <w:commentReference w:id="16"/>
+      </w:r>
       <w:r>
         <w:t xml:space="preserve">cenas </w:t>
       </w:r>
@@ -909,7 +990,7 @@
       <w:pPr>
         <w:pStyle w:val="Ttulo1"/>
       </w:pPr>
-      <w:bookmarkStart w:id="9" w:name="_Toc419598587"/>
+      <w:bookmarkStart w:id="17" w:name="_Toc419598587"/>
       <w:r>
         <w:t xml:space="preserve">trabalhos </w:t>
       </w:r>
@@ -1116,26 +1197,10 @@
         <w:pStyle w:val="TF-TEXTO"/>
       </w:pPr>
       <w:r>
-        <w:t xml:space="preserve">Santana, </w:t>
-      </w:r>
-      <w:proofErr w:type="spellStart"/>
-      <w:r>
-        <w:t>Tronto</w:t>
-      </w:r>
-      <w:proofErr w:type="spellEnd"/>
-      <w:r>
-        <w:t xml:space="preserve"> e Sousa (2018) desenvolveram um jogo</w:t>
-      </w:r>
-      <w:r>
-        <w:t xml:space="preserve"> denominado </w:t>
-      </w:r>
-      <w:proofErr w:type="spellStart"/>
-      <w:r>
-        <w:t>Induca</w:t>
-      </w:r>
-      <w:proofErr w:type="spellEnd"/>
-      <w:r>
-        <w:t xml:space="preserve">, que tem como principal objetivo auxiliar a educação no trânsito para crianças do ensino fundamental. Para isso, foi utilizado o motor de jogos </w:t>
+        <w:t>Santana, Tronto e Sousa (2018) desenvolveram um jogo</w:t>
+      </w:r>
+      <w:r>
+        <w:t xml:space="preserve"> denominado Induca, que tem como principal objetivo auxiliar a educação no trânsito para crianças do ensino fundamental. Para isso, foi utilizado o motor de jogos </w:t>
       </w:r>
       <w:r>
         <w:t>Unity</w:t>
@@ -1168,55 +1233,57 @@
       <w:r>
         <w:t xml:space="preserve">Os modelos 3D utilizados no jogo foram importados da </w:t>
       </w:r>
-      <w:proofErr w:type="spellStart"/>
+      <w:commentRangeStart w:id="18"/>
       <w:r>
         <w:rPr>
           <w:i/>
           <w:iCs/>
         </w:rPr>
-        <w:t>Asset</w:t>
-      </w:r>
-      <w:proofErr w:type="spellEnd"/>
+        <w:t>Asset Store</w:t>
+      </w:r>
+      <w:r>
+        <w:t xml:space="preserve"> </w:t>
+      </w:r>
+      <w:commentRangeEnd w:id="18"/>
+      <w:r>
+        <w:rPr>
+          <w:rStyle w:val="Refdecomentrio"/>
+        </w:rPr>
+        <w:commentReference w:id="18"/>
+      </w:r>
+      <w:r>
+        <w:t xml:space="preserve">da </w:t>
+      </w:r>
+      <w:r>
+        <w:t>Unity</w:t>
+      </w:r>
+      <w:r>
+        <w:t>.</w:t>
+      </w:r>
+      <w:r>
+        <w:t xml:space="preserve"> O </w:t>
+      </w:r>
+      <w:r>
+        <w:t>CorelDraw</w:t>
+      </w:r>
+      <w:r>
+        <w:t xml:space="preserve"> foi utilizado para o desenho de vetores bidimensionais, além da produção do </w:t>
+      </w:r>
       <w:r>
         <w:rPr>
           <w:i/>
           <w:iCs/>
         </w:rPr>
-        <w:t xml:space="preserve"> Store</w:t>
-      </w:r>
-      <w:r>
-        <w:t xml:space="preserve"> da </w:t>
-      </w:r>
-      <w:r>
-        <w:t>Unity</w:t>
-      </w:r>
-      <w:r>
-        <w:t>.</w:t>
-      </w:r>
-      <w:r>
-        <w:t xml:space="preserve"> O </w:t>
-      </w:r>
-      <w:r>
-        <w:t>CorelDraw</w:t>
-      </w:r>
-      <w:r>
-        <w:t xml:space="preserve"> foi utilizado para o desenho de vetores bidimensionais, além da produção do </w:t>
+        <w:t>Layout</w:t>
+      </w:r>
+      <w:r>
+        <w:t xml:space="preserve"> e </w:t>
       </w:r>
       <w:r>
         <w:rPr>
           <w:i/>
           <w:iCs/>
         </w:rPr>
-        <w:t>Layout</w:t>
-      </w:r>
-      <w:r>
-        <w:t xml:space="preserve"> e </w:t>
-      </w:r>
-      <w:r>
-        <w:rPr>
-          <w:i/>
-          <w:iCs/>
-        </w:rPr>
         <w:t>Sprites</w:t>
       </w:r>
       <w:r>
@@ -1228,15 +1295,7 @@
         <w:pStyle w:val="TF-TEXTO"/>
       </w:pPr>
       <w:r>
-        <w:t xml:space="preserve">Santana, </w:t>
-      </w:r>
-      <w:proofErr w:type="spellStart"/>
-      <w:r>
-        <w:t>Tronto</w:t>
-      </w:r>
-      <w:proofErr w:type="spellEnd"/>
-      <w:r>
-        <w:t xml:space="preserve"> e Sousa (2018) </w:t>
+        <w:t xml:space="preserve">Santana, Tronto e Sousa (2018) </w:t>
       </w:r>
       <w:r>
         <w:t xml:space="preserve">definiram </w:t>
@@ -1272,15 +1331,7 @@
         <w:t xml:space="preserve"> </w:t>
       </w:r>
       <w:r>
-        <w:t xml:space="preserve">As características do jogo foram definidas a partir descrição dos requisitos elaborada por Santana, </w:t>
-      </w:r>
-      <w:proofErr w:type="spellStart"/>
-      <w:r>
-        <w:t>Tronto</w:t>
-      </w:r>
-      <w:proofErr w:type="spellEnd"/>
-      <w:r>
-        <w:t xml:space="preserve"> e Sousa (2018), tratando de questões como a jogabilidade, público-alvo, atrativos</w:t>
+        <w:t>As características do jogo foram definidas a partir descrição dos requisitos elaborada por Santana, Tronto e Sousa (2018), tratando de questões como a jogabilidade, público-alvo, atrativos</w:t>
       </w:r>
       <w:r>
         <w:t>, entre outros.</w:t>
@@ -1354,7 +1405,7 @@
                     <pic:cNvPicPr/>
                   </pic:nvPicPr>
                   <pic:blipFill>
-                    <a:blip r:embed="rId11"/>
+                    <a:blip r:embed="rId15"/>
                     <a:stretch>
                       <a:fillRect/>
                     </a:stretch>
@@ -1385,15 +1436,7 @@
         <w:pStyle w:val="TF-FONTE"/>
       </w:pPr>
       <w:r>
-        <w:t xml:space="preserve">Fonte: Santana, </w:t>
-      </w:r>
-      <w:proofErr w:type="spellStart"/>
-      <w:r>
-        <w:t>Tronto</w:t>
-      </w:r>
-      <w:proofErr w:type="spellEnd"/>
-      <w:r>
-        <w:t xml:space="preserve"> e Sousa (2018).</w:t>
+        <w:t>Fonte: Santana, Tronto e Sousa (2018).</w:t>
       </w:r>
     </w:p>
     <w:p>
@@ -1403,11 +1446,23 @@
       <w:r>
         <w:t xml:space="preserve">Segundos </w:t>
       </w:r>
-      <w:proofErr w:type="gramStart"/>
-      <w:r>
-        <w:t>os autores a visão geral do jogo consiste</w:t>
-      </w:r>
-      <w:proofErr w:type="gramEnd"/>
+      <w:r>
+        <w:t xml:space="preserve">os </w:t>
+      </w:r>
+      <w:commentRangeStart w:id="19"/>
+      <w:r>
+        <w:t>autores a</w:t>
+      </w:r>
+      <w:commentRangeEnd w:id="19"/>
+      <w:r>
+        <w:rPr>
+          <w:rStyle w:val="Refdecomentrio"/>
+        </w:rPr>
+        <w:commentReference w:id="19"/>
+      </w:r>
+      <w:r>
+        <w:t xml:space="preserve"> visão geral do jogo consiste</w:t>
+      </w:r>
       <w:r>
         <w:t xml:space="preserve"> </w:t>
       </w:r>
@@ -1480,18 +1535,10 @@
         <w:t>orientação</w:t>
       </w:r>
       <w:r>
-        <w:t xml:space="preserve"> para </w:t>
-      </w:r>
-      <w:proofErr w:type="gramStart"/>
-      <w:r>
-        <w:t xml:space="preserve">o </w:t>
-      </w:r>
-      <w:r>
-        <w:t>mesmo</w:t>
-      </w:r>
-      <w:proofErr w:type="gramEnd"/>
-      <w:r>
-        <w:t xml:space="preserve"> </w:t>
+        <w:t xml:space="preserve"> para o </w:t>
+      </w:r>
+      <w:r>
+        <w:t xml:space="preserve">mesmo </w:t>
       </w:r>
       <w:r>
         <w:t xml:space="preserve">baseada nos princípios de </w:t>
@@ -1536,7 +1583,7 @@
                     <pic:cNvPicPr/>
                   </pic:nvPicPr>
                   <pic:blipFill>
-                    <a:blip r:embed="rId12"/>
+                    <a:blip r:embed="rId16"/>
                     <a:stretch>
                       <a:fillRect/>
                     </a:stretch>
@@ -1567,15 +1614,7 @@
         <w:pStyle w:val="TF-FONTE"/>
       </w:pPr>
       <w:r>
-        <w:t xml:space="preserve">Fonte: Santana, </w:t>
-      </w:r>
-      <w:proofErr w:type="spellStart"/>
-      <w:r>
-        <w:t>Tronto</w:t>
-      </w:r>
-      <w:proofErr w:type="spellEnd"/>
-      <w:r>
-        <w:t xml:space="preserve"> e Sousa (2018).</w:t>
+        <w:t>Fonte: Santana, Tronto e Sousa (2018).</w:t>
       </w:r>
     </w:p>
     <w:p>
@@ -1583,15 +1622,7 @@
         <w:pStyle w:val="TF-TEXTO"/>
       </w:pPr>
       <w:r>
-        <w:t xml:space="preserve">Santana, </w:t>
-      </w:r>
-      <w:proofErr w:type="spellStart"/>
-      <w:r>
-        <w:t>Tronto</w:t>
-      </w:r>
-      <w:proofErr w:type="spellEnd"/>
-      <w:r>
-        <w:t xml:space="preserve"> e Sousa (2018) efetuaram o teste das funcionalidades a partir de testes de caixa preta, validando se o jogo cumpre todos os requisitos.</w:t>
+        <w:t>Santana, Tronto e Sousa (2018) efetuaram o teste das funcionalidades a partir de testes de caixa preta, validando se o jogo cumpre todos os requisitos.</w:t>
       </w:r>
       <w:r>
         <w:t xml:space="preserve"> Apesar de não ser aplicado nas escolas, os autores esperam que o jogo seja utilizado como um importante objeto de aprendizagem, visto que o tema ainda é pouco abordado nas escolas. Os autores pretendem aprimorar o cenário, adicio</w:t>
@@ -1634,15 +1665,7 @@
         <w:pStyle w:val="TF-TEXTO"/>
       </w:pPr>
       <w:r>
-        <w:t xml:space="preserve">O trabalho desenvolvido por </w:t>
-      </w:r>
-      <w:proofErr w:type="spellStart"/>
-      <w:r>
-        <w:t>Zeuwts</w:t>
-      </w:r>
-      <w:proofErr w:type="spellEnd"/>
-      <w:r>
-        <w:t xml:space="preserve"> </w:t>
+        <w:t xml:space="preserve">O trabalho desenvolvido por Zeuwts </w:t>
       </w:r>
       <w:r>
         <w:rPr>
@@ -1752,13 +1775,8 @@
       <w:r>
         <w:t xml:space="preserve"> utilizados por </w:t>
       </w:r>
-      <w:proofErr w:type="spellStart"/>
-      <w:r>
-        <w:t>Zeuwts</w:t>
-      </w:r>
-      <w:proofErr w:type="spellEnd"/>
-      <w:r>
-        <w:t xml:space="preserve"> </w:t>
+      <w:r>
+        <w:t xml:space="preserve">Zeuwts </w:t>
       </w:r>
       <w:r>
         <w:rPr>
@@ -1812,30 +1830,56 @@
       <w:r>
         <w:t xml:space="preserve">Para os sons de tráfego e ambiente foi utilizado o </w:t>
       </w:r>
-      <w:proofErr w:type="gramStart"/>
-      <w:r>
-        <w:t>headphone</w:t>
-      </w:r>
-      <w:proofErr w:type="gramEnd"/>
+      <w:r>
+        <w:t xml:space="preserve">headphone </w:t>
+      </w:r>
+      <w:r>
+        <w:t>HTC VIVE Deluxe Audio</w:t>
+      </w:r>
+      <w:r>
+        <w:t>.</w:t>
+      </w:r>
       <w:r>
         <w:t xml:space="preserve"> </w:t>
       </w:r>
       <w:r>
-        <w:t xml:space="preserve">HTC VIVE Deluxe </w:t>
-      </w:r>
-      <w:proofErr w:type="spellStart"/>
-      <w:r>
-        <w:t>Audio</w:t>
-      </w:r>
-      <w:proofErr w:type="spellEnd"/>
-      <w:r>
-        <w:t>.</w:t>
+        <w:t xml:space="preserve">Além disso, </w:t>
+      </w:r>
+      <w:r>
+        <w:t>os óculos foram</w:t>
       </w:r>
       <w:r>
         <w:t xml:space="preserve"> </w:t>
       </w:r>
       <w:r>
-        <w:t xml:space="preserve">Além disso, </w:t>
+        <w:t>complementados</w:t>
+      </w:r>
+      <w:r>
+        <w:t xml:space="preserve"> com </w:t>
+      </w:r>
+      <w:r>
+        <w:t xml:space="preserve">um binóculo </w:t>
+      </w:r>
+      <w:r>
+        <w:t xml:space="preserve">da empresa Pupil Labs, possibilitando </w:t>
+      </w:r>
+      <w:r>
+        <w:t xml:space="preserve">o rastreamento do movimento dos olhos, </w:t>
+      </w:r>
+      <w:r>
+        <w:t>visto que é a movimentação dos olhos é um pré-requisito para as situações de antecipação de perigos.</w:t>
+      </w:r>
+      <w:r>
+        <w:t xml:space="preserve"> O complemento foi conectado </w:t>
+      </w:r>
+      <w:r>
+        <w:t>aos óculos</w:t>
+      </w:r>
+      <w:r>
+        <w:t xml:space="preserve"> utilizando um cabo USB, e foi integrado ao projeto da Unity.</w:t>
+      </w:r>
+      <w:r>
+        <w:t xml:space="preserve"> Por fim, </w:t>
       </w:r>
       <w:r>
         <w:t>os óculos foram</w:t>
@@ -1844,77 +1888,23 @@
         <w:t xml:space="preserve"> </w:t>
       </w:r>
       <w:r>
-        <w:t>complementados</w:t>
-      </w:r>
-      <w:r>
-        <w:t xml:space="preserve"> com </w:t>
-      </w:r>
-      <w:r>
-        <w:t xml:space="preserve">um binóculo </w:t>
+        <w:t>conectados</w:t>
+      </w:r>
+      <w:r>
+        <w:t xml:space="preserve"> a uma bicicleta </w:t>
+      </w:r>
+      <w:r>
+        <w:t xml:space="preserve">montada em </w:t>
+      </w:r>
+      <w:r>
+        <w:t xml:space="preserve">quadro estacionário </w:t>
       </w:r>
       <w:r>
         <w:t xml:space="preserve">da empresa </w:t>
       </w:r>
-      <w:proofErr w:type="spellStart"/>
-      <w:r>
-        <w:t>Pupil</w:t>
-      </w:r>
-      <w:proofErr w:type="spellEnd"/>
-      <w:r>
-        <w:t xml:space="preserve"> </w:t>
-      </w:r>
-      <w:proofErr w:type="spellStart"/>
-      <w:r>
-        <w:t>Labs</w:t>
-      </w:r>
-      <w:proofErr w:type="spellEnd"/>
-      <w:r>
-        <w:t xml:space="preserve">, possibilitando </w:t>
-      </w:r>
-      <w:r>
-        <w:t xml:space="preserve">o rastreamento do movimento dos olhos, </w:t>
-      </w:r>
-      <w:r>
-        <w:t>visto que é a movimentação dos olhos é um pré-requisito para as situações de antecipação de perigos.</w:t>
-      </w:r>
-      <w:r>
-        <w:t xml:space="preserve"> O complemento foi conectado </w:t>
-      </w:r>
-      <w:r>
-        <w:t>aos óculos</w:t>
-      </w:r>
-      <w:r>
-        <w:t xml:space="preserve"> utilizando um cabo USB, e foi integrado ao projeto da Unity.</w:t>
-      </w:r>
-      <w:r>
-        <w:t xml:space="preserve"> Por fim, </w:t>
-      </w:r>
-      <w:r>
-        <w:t>os óculos foram</w:t>
-      </w:r>
-      <w:r>
-        <w:t xml:space="preserve"> </w:t>
-      </w:r>
-      <w:r>
-        <w:t>conectados</w:t>
-      </w:r>
-      <w:r>
-        <w:t xml:space="preserve"> a uma bicicleta </w:t>
-      </w:r>
-      <w:r>
-        <w:t xml:space="preserve">montada em </w:t>
-      </w:r>
-      <w:r>
-        <w:t xml:space="preserve">quadro estacionário </w:t>
-      </w:r>
-      <w:r>
-        <w:t xml:space="preserve">da empresa </w:t>
-      </w:r>
-      <w:proofErr w:type="spellStart"/>
       <w:r>
         <w:t>Garmin</w:t>
       </w:r>
-      <w:proofErr w:type="spellEnd"/>
       <w:r>
         <w:t xml:space="preserve">, </w:t>
       </w:r>
@@ -1984,7 +1974,7 @@
                     <pic:cNvPicPr/>
                   </pic:nvPicPr>
                   <pic:blipFill>
-                    <a:blip r:embed="rId13"/>
+                    <a:blip r:embed="rId17"/>
                     <a:stretch>
                       <a:fillRect/>
                     </a:stretch>
@@ -2017,13 +2007,8 @@
       <w:r>
         <w:t xml:space="preserve">Fonte: </w:t>
       </w:r>
-      <w:proofErr w:type="spellStart"/>
-      <w:r>
-        <w:t>Zeuwts</w:t>
-      </w:r>
-      <w:proofErr w:type="spellEnd"/>
-      <w:r>
-        <w:t xml:space="preserve"> </w:t>
+      <w:r>
+        <w:t xml:space="preserve">Zeuwts </w:t>
       </w:r>
       <w:r>
         <w:rPr>
@@ -2059,13 +2044,8 @@
       <w:r>
         <w:t xml:space="preserve">a revisão de especialistas belgas sobre a segurança no trânsito, </w:t>
       </w:r>
-      <w:proofErr w:type="spellStart"/>
-      <w:r>
-        <w:t>Zeuwts</w:t>
-      </w:r>
-      <w:proofErr w:type="spellEnd"/>
-      <w:r>
-        <w:t xml:space="preserve"> </w:t>
+      <w:r>
+        <w:t xml:space="preserve">Zeuwts </w:t>
       </w:r>
       <w:r>
         <w:rPr>
@@ -2096,18 +2076,24 @@
         <w:t xml:space="preserve"> divididos em dois mapas</w:t>
       </w:r>
       <w:r>
-        <w:t xml:space="preserve"> com 7 eventos cada, </w:t>
-      </w:r>
-      <w:r>
-        <w:t xml:space="preserve">consistindo </w:t>
-      </w:r>
-      <w:proofErr w:type="gramStart"/>
-      <w:r>
-        <w:t>de</w:t>
-      </w:r>
-      <w:proofErr w:type="gramEnd"/>
-      <w:r>
-        <w:t xml:space="preserve"> perigos visíveis ao usuário</w:t>
+        <w:t xml:space="preserve"> com </w:t>
+      </w:r>
+      <w:commentRangeStart w:id="20"/>
+      <w:r>
+        <w:t>7</w:t>
+      </w:r>
+      <w:commentRangeEnd w:id="20"/>
+      <w:r>
+        <w:rPr>
+          <w:rStyle w:val="Refdecomentrio"/>
+        </w:rPr>
+        <w:commentReference w:id="20"/>
+      </w:r>
+      <w:r>
+        <w:t xml:space="preserve"> eventos cada, </w:t>
+      </w:r>
+      <w:r>
+        <w:t>consistindo de perigos visíveis ao usuário</w:t>
       </w:r>
       <w:r>
         <w:t xml:space="preserve">, como um motorista </w:t>
@@ -2177,7 +2163,7 @@
                     </pic:cNvPicPr>
                   </pic:nvPicPr>
                   <pic:blipFill>
-                    <a:blip r:embed="rId14">
+                    <a:blip r:embed="rId18">
                       <a:extLst>
                         <a:ext uri="{28A0092B-C50C-407E-A947-70E740481C1C}">
                           <a14:useLocalDpi xmlns:a14="http://schemas.microsoft.com/office/drawing/2010/main" val="0"/>
@@ -2211,13 +2197,8 @@
       <w:r>
         <w:t xml:space="preserve">Fonte: </w:t>
       </w:r>
-      <w:proofErr w:type="spellStart"/>
-      <w:r>
-        <w:t>Zeuwts</w:t>
-      </w:r>
-      <w:proofErr w:type="spellEnd"/>
-      <w:r>
-        <w:t xml:space="preserve"> </w:t>
+      <w:r>
+        <w:t xml:space="preserve">Zeuwts </w:t>
       </w:r>
       <w:r>
         <w:rPr>
@@ -2243,13 +2224,8 @@
       <w:pPr>
         <w:pStyle w:val="TF-TEXTO"/>
       </w:pPr>
-      <w:proofErr w:type="spellStart"/>
-      <w:r>
-        <w:t>Zeuwts</w:t>
-      </w:r>
-      <w:proofErr w:type="spellEnd"/>
-      <w:r>
-        <w:t xml:space="preserve"> </w:t>
+      <w:r>
+        <w:t xml:space="preserve">Zeuwts </w:t>
       </w:r>
       <w:r>
         <w:rPr>
@@ -2358,7 +2334,16 @@
         <w:t>fixaram</w:t>
       </w:r>
       <w:r>
-        <w:t xml:space="preserve"> o olhar a área de interesse, ou </w:t>
+        <w:t xml:space="preserve"> o </w:t>
+      </w:r>
+      <w:r>
+        <w:rPr>
+          <w:highlight w:val="yellow"/>
+        </w:rPr>
+        <w:t>olhar a área</w:t>
+      </w:r>
+      <w:r>
+        <w:t xml:space="preserve"> de interesse, ou </w:t>
       </w:r>
       <w:r>
         <w:t xml:space="preserve">também a taxa de frenagem, que descreve o número de entrevistados que realmente freou </w:t>
@@ -2374,13 +2359,8 @@
       <w:pPr>
         <w:pStyle w:val="TF-TEXTO"/>
       </w:pPr>
-      <w:proofErr w:type="spellStart"/>
-      <w:r>
-        <w:t>Zeuwts</w:t>
-      </w:r>
-      <w:proofErr w:type="spellEnd"/>
-      <w:r>
-        <w:t xml:space="preserve"> et al. (202</w:t>
+      <w:r>
+        <w:t>Zeuwts et al. (202</w:t>
       </w:r>
       <w:r>
         <w:t>3</w:t>
@@ -2584,15 +2564,7 @@
         <w:t xml:space="preserve"> </w:t>
       </w:r>
       <w:r>
-        <w:t xml:space="preserve">A implementação foi feita a partir da plataforma </w:t>
-      </w:r>
-      <w:proofErr w:type="spellStart"/>
-      <w:r>
-        <w:t>Construct</w:t>
-      </w:r>
-      <w:proofErr w:type="spellEnd"/>
-      <w:r>
-        <w:t xml:space="preserve"> 3, </w:t>
+        <w:t xml:space="preserve">A implementação foi feita a partir da plataforma Construct 3, </w:t>
       </w:r>
       <w:r>
         <w:t>que permite desenvolver jogos 2D de maneira fácil e rápida, até mesmo sem a necessidade de codificação.</w:t>
@@ -2604,13 +2576,31 @@
       </w:pPr>
       <w:r>
         <w:lastRenderedPageBreak/>
-        <w:t>Em cada fase do jogo, deve ser um guiado um carro até o destino especificado</w:t>
-      </w:r>
-      <w:r>
+        <w:t xml:space="preserve">Em cada fase do jogo, </w:t>
+      </w:r>
+      <w:r>
+        <w:rPr>
+          <w:highlight w:val="yellow"/>
+        </w:rPr>
+        <w:t>deve ser um guiado um carro</w:t>
+      </w:r>
+      <w:r>
+        <w:t xml:space="preserve"> até o destino especificado</w:t>
+      </w:r>
+      <w:r>
+        <w:rPr>
+          <w:highlight w:val="yellow"/>
+        </w:rPr>
         <w:t xml:space="preserve">, e durante o trajeto </w:t>
       </w:r>
       <w:r>
-        <w:t xml:space="preserve">o jogador avista diversas situações, como a faixa de pedestres, semáforos e sinalizações, devendo ser respeitadas para prosseguir </w:t>
+        <w:rPr>
+          <w:highlight w:val="yellow"/>
+        </w:rPr>
+        <w:t>o</w:t>
+      </w:r>
+      <w:r>
+        <w:t xml:space="preserve"> jogador avista diversas situações, como a faixa de pedestres, semáforos e sinalizações, devendo ser respeitadas para prosseguir </w:t>
       </w:r>
       <w:r>
         <w:t xml:space="preserve">no caminho. Para tornar o jogo mais atrativo, foram adicionados elementos </w:t>
@@ -2714,7 +2704,7 @@
                     <pic:cNvPicPr/>
                   </pic:nvPicPr>
                   <pic:blipFill>
-                    <a:blip r:embed="rId15"/>
+                    <a:blip r:embed="rId19"/>
                     <a:stretch>
                       <a:fillRect/>
                     </a:stretch>
@@ -3757,15 +3747,7 @@
         <w:t xml:space="preserve">, </w:t>
       </w:r>
       <w:r>
-        <w:t xml:space="preserve">permitindo a melhoria </w:t>
-      </w:r>
-      <w:proofErr w:type="gramStart"/>
-      <w:r>
-        <w:t>do mesmo</w:t>
-      </w:r>
-      <w:proofErr w:type="gramEnd"/>
-      <w:r>
-        <w:t xml:space="preserve">. </w:t>
+        <w:t xml:space="preserve">permitindo a melhoria do mesmo. </w:t>
       </w:r>
       <w:r>
         <w:t>A verificação possibilitou identificar elementos relevantes que devem constituir um jogo, como a seleção adequada de imagens e áudios, visando incluir o aspecto motivacional do aluno.</w:t>
@@ -3776,13 +3758,22 @@
       <w:r>
         <w:t xml:space="preserve">A ferramenta </w:t>
       </w:r>
-      <w:proofErr w:type="spellStart"/>
-      <w:r>
-        <w:t>Construct</w:t>
-      </w:r>
-      <w:proofErr w:type="spellEnd"/>
-      <w:r>
-        <w:t xml:space="preserve"> 3 revelou ser extremamente útil para a produção de jogos, simplificando a fase de criação, em virtude da não necessidade de codificação mais elaborada.</w:t>
+      <w:r>
+        <w:t xml:space="preserve">Construct 3 revelou ser </w:t>
+      </w:r>
+      <w:commentRangeStart w:id="21"/>
+      <w:r>
+        <w:t xml:space="preserve">extremamente </w:t>
+      </w:r>
+      <w:commentRangeEnd w:id="21"/>
+      <w:r>
+        <w:rPr>
+          <w:rStyle w:val="Refdecomentrio"/>
+        </w:rPr>
+        <w:commentReference w:id="21"/>
+      </w:r>
+      <w:r>
+        <w:t>útil para a produção de jogos, simplificando a fase de criação, em virtude da não necessidade de codificação mais elaborada.</w:t>
       </w:r>
       <w:r>
         <w:t xml:space="preserve"> Os autores </w:t>
@@ -3808,14 +3799,12 @@
       <w:r>
         <w:t xml:space="preserve"> torne-se um </w:t>
       </w:r>
-      <w:proofErr w:type="gramStart"/>
       <w:r>
         <w:t>produto</w:t>
       </w:r>
       <w:r>
         <w:t xml:space="preserve"> final</w:t>
       </w:r>
-      <w:proofErr w:type="gramEnd"/>
       <w:r>
         <w:t>.</w:t>
       </w:r>
@@ -3824,14 +3813,14 @@
       <w:pPr>
         <w:pStyle w:val="Ttulo1"/>
       </w:pPr>
-      <w:bookmarkStart w:id="10" w:name="_Toc54164921"/>
-      <w:bookmarkStart w:id="11" w:name="_Toc54165675"/>
-      <w:bookmarkStart w:id="12" w:name="_Toc54169333"/>
-      <w:bookmarkStart w:id="13" w:name="_Toc96347439"/>
-      <w:bookmarkStart w:id="14" w:name="_Toc96357723"/>
-      <w:bookmarkStart w:id="15" w:name="_Toc96491866"/>
-      <w:bookmarkStart w:id="16" w:name="_Toc411603107"/>
-      <w:bookmarkEnd w:id="9"/>
+      <w:bookmarkStart w:id="22" w:name="_Toc54164921"/>
+      <w:bookmarkStart w:id="23" w:name="_Toc54165675"/>
+      <w:bookmarkStart w:id="24" w:name="_Toc54169333"/>
+      <w:bookmarkStart w:id="25" w:name="_Toc96347439"/>
+      <w:bookmarkStart w:id="26" w:name="_Toc96357723"/>
+      <w:bookmarkStart w:id="27" w:name="_Toc96491866"/>
+      <w:bookmarkStart w:id="28" w:name="_Toc411603107"/>
+      <w:bookmarkEnd w:id="17"/>
       <w:r>
         <w:t>proposta</w:t>
       </w:r>
@@ -3853,7 +3842,16 @@
         <w:t xml:space="preserve">a seção </w:t>
       </w:r>
       <w:r>
-        <w:t xml:space="preserve">será apresentado a justificativa para elaboração do </w:t>
+        <w:t xml:space="preserve">será </w:t>
+      </w:r>
+      <w:r>
+        <w:rPr>
+          <w:highlight w:val="yellow"/>
+        </w:rPr>
+        <w:t>apresentado a justificativa</w:t>
+      </w:r>
+      <w:r>
+        <w:t xml:space="preserve"> para elaboração do </w:t>
       </w:r>
       <w:r>
         <w:t>aplicativo</w:t>
@@ -3866,13 +3864,13 @@
       <w:pPr>
         <w:pStyle w:val="Ttulo2"/>
       </w:pPr>
-      <w:bookmarkStart w:id="17" w:name="_Toc54164915"/>
-      <w:bookmarkStart w:id="18" w:name="_Toc54165669"/>
-      <w:bookmarkStart w:id="19" w:name="_Toc54169327"/>
-      <w:bookmarkStart w:id="20" w:name="_Toc96347433"/>
-      <w:bookmarkStart w:id="21" w:name="_Toc96357717"/>
-      <w:bookmarkStart w:id="22" w:name="_Toc96491860"/>
-      <w:bookmarkStart w:id="23" w:name="_Toc351015594"/>
+      <w:bookmarkStart w:id="29" w:name="_Toc54164915"/>
+      <w:bookmarkStart w:id="30" w:name="_Toc54165669"/>
+      <w:bookmarkStart w:id="31" w:name="_Toc54169327"/>
+      <w:bookmarkStart w:id="32" w:name="_Toc96347433"/>
+      <w:bookmarkStart w:id="33" w:name="_Toc96357717"/>
+      <w:bookmarkStart w:id="34" w:name="_Toc96491860"/>
+      <w:bookmarkStart w:id="35" w:name="_Toc351015594"/>
       <w:r>
         <w:t>JUSTIFICATIVA</w:t>
       </w:r>
@@ -3919,11 +3917,11 @@
       <w:pPr>
         <w:pStyle w:val="TF-LEGENDA"/>
       </w:pPr>
-      <w:bookmarkStart w:id="24" w:name="_Ref52025161"/>
+      <w:bookmarkStart w:id="36" w:name="_Ref52025161"/>
       <w:r>
         <w:t xml:space="preserve">Quadro </w:t>
       </w:r>
-      <w:bookmarkEnd w:id="24"/>
+      <w:bookmarkEnd w:id="36"/>
       <w:r>
         <w:t>2</w:t>
       </w:r>
@@ -4054,7 +4052,7 @@
                       <v:stroke joinstyle="miter"/>
                       <v:path gradientshapeok="t" o:connecttype="rect"/>
                     </v:shapetype>
-                    <v:shape id="Caixa de Texto 3" o:spid="_x0000_s1026" type="#_x0000_t202" style="position:absolute;margin-left:96.2pt;margin-top:4.2pt;width:104.55pt;height:23.5pt;z-index:251658241;visibility:visible;mso-wrap-style:square;mso-width-percent:0;mso-height-percent:0;mso-wrap-distance-left:9pt;mso-wrap-distance-top:3.6pt;mso-wrap-distance-right:9pt;mso-wrap-distance-bottom:3.6pt;mso-position-horizontal:absolute;mso-position-horizontal-relative:text;mso-position-vertical:absolute;mso-position-vertical-relative:text;mso-width-percent:0;mso-height-percent:0;mso-width-relative:margin;mso-height-relative:margin;v-text-anchor:top" o:gfxdata="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" filled="f" stroked="f">
+                    <v:shape id="Caixa de Texto 3" o:spid="_x0000_s1026" type="#_x0000_t202" style="position:absolute;margin-left:96.2pt;margin-top:4.2pt;width:104.55pt;height:23.5pt;z-index:251658241;visibility:visible;mso-wrap-style:square;mso-width-percent:0;mso-height-percent:0;mso-wrap-distance-left:9pt;mso-wrap-distance-top:3.6pt;mso-wrap-distance-right:9pt;mso-wrap-distance-bottom:3.6pt;mso-position-horizontal:absolute;mso-position-horizontal-relative:text;mso-position-vertical:absolute;mso-position-vertical-relative:text;mso-width-percent:0;mso-height-percent:0;mso-width-relative:margin;mso-height-relative:margin;v-text-anchor:top" o:gfxdata="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" filled="f" stroked="f">
                       <v:textbox>
                         <w:txbxContent>
                           <w:p>
@@ -4151,7 +4149,7 @@
                 </mc:Choice>
                 <mc:Fallback>
                   <w:pict>
-                    <v:shape w14:anchorId="6A5D1CF1" id="Caixa de Texto 217" o:spid="_x0000_s1027" type="#_x0000_t202" style="position:absolute;margin-left:-5.15pt;margin-top:21.5pt;width:79.5pt;height:20pt;z-index:251658240;visibility:visible;mso-wrap-style:square;mso-width-percent:0;mso-height-percent:0;mso-wrap-distance-left:9pt;mso-wrap-distance-top:3.6pt;mso-wrap-distance-right:9pt;mso-wrap-distance-bottom:3.6pt;mso-position-horizontal:absolute;mso-position-horizontal-relative:text;mso-position-vertical:absolute;mso-position-vertical-relative:text;mso-width-percent:0;mso-height-percent:0;mso-width-relative:margin;mso-height-relative:margin;v-text-anchor:middle" o:gfxdata="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" filled="f" stroked="f">
+                    <v:shape w14:anchorId="6A5D1CF1" id="Caixa de Texto 217" o:spid="_x0000_s1027" type="#_x0000_t202" style="position:absolute;margin-left:-5.15pt;margin-top:21.5pt;width:79.5pt;height:20pt;z-index:251658240;visibility:visible;mso-wrap-style:square;mso-width-percent:0;mso-height-percent:0;mso-wrap-distance-left:9pt;mso-wrap-distance-top:3.6pt;mso-wrap-distance-right:9pt;mso-wrap-distance-bottom:3.6pt;mso-position-horizontal:absolute;mso-position-horizontal-relative:text;mso-position-vertical:absolute;mso-position-vertical-relative:text;mso-width-percent:0;mso-height-percent:0;mso-width-relative:margin;mso-height-relative:margin;v-text-anchor:middle" o:gfxdata="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" filled="f" stroked="f">
                       <v:textbox>
                         <w:txbxContent>
                           <w:p>
@@ -4184,24 +4182,11 @@
               <w:pStyle w:val="TF-TEXTOQUADRO"/>
               <w:jc w:val="center"/>
             </w:pPr>
-            <w:proofErr w:type="spellStart"/>
-            <w:r>
-              <w:t>Induca</w:t>
-            </w:r>
-            <w:proofErr w:type="spellEnd"/>
-            <w:r>
-              <w:t xml:space="preserve"> - </w:t>
-            </w:r>
-            <w:r>
-              <w:t xml:space="preserve">Santana, </w:t>
-            </w:r>
-            <w:proofErr w:type="spellStart"/>
-            <w:r>
-              <w:t>Tronto</w:t>
-            </w:r>
-            <w:proofErr w:type="spellEnd"/>
-            <w:r>
-              <w:t xml:space="preserve"> e Sousa (2018)</w:t>
+            <w:r>
+              <w:t xml:space="preserve">Induca - </w:t>
+            </w:r>
+            <w:r>
+              <w:t>Santana, Tronto e Sousa (2018)</w:t>
             </w:r>
           </w:p>
         </w:tc>
@@ -4216,13 +4201,8 @@
               <w:pStyle w:val="TF-TEXTOQUADRO"/>
               <w:jc w:val="center"/>
             </w:pPr>
-            <w:proofErr w:type="spellStart"/>
-            <w:r>
-              <w:t>Zeuwts</w:t>
-            </w:r>
-            <w:proofErr w:type="spellEnd"/>
-            <w:r>
-              <w:t xml:space="preserve"> </w:t>
+            <w:r>
+              <w:t xml:space="preserve">Zeuwts </w:t>
             </w:r>
             <w:r>
               <w:rPr>
@@ -4572,11 +4552,9 @@
             <w:pPr>
               <w:pStyle w:val="TF-TEXTOQUADRO"/>
             </w:pPr>
-            <w:proofErr w:type="spellStart"/>
             <w:r>
               <w:t>Engine</w:t>
             </w:r>
-            <w:proofErr w:type="spellEnd"/>
           </w:p>
         </w:tc>
         <w:tc>
@@ -4616,11 +4594,9 @@
             <w:pPr>
               <w:pStyle w:val="TF-TEXTOQUADRO"/>
             </w:pPr>
-            <w:proofErr w:type="spellStart"/>
             <w:r>
               <w:t>Construct</w:t>
             </w:r>
-            <w:proofErr w:type="spellEnd"/>
             <w:r>
               <w:t xml:space="preserve"> 3</w:t>
             </w:r>
@@ -4923,13 +4899,8 @@
       <w:r>
         <w:t xml:space="preserve"> </w:t>
       </w:r>
-      <w:proofErr w:type="spellStart"/>
-      <w:r>
-        <w:t>Induca</w:t>
-      </w:r>
-      <w:proofErr w:type="spellEnd"/>
-      <w:r>
-        <w:t xml:space="preserve">, </w:t>
+      <w:r>
+        <w:t xml:space="preserve">Induca, </w:t>
       </w:r>
       <w:r>
         <w:t xml:space="preserve">é possível reconhecer </w:t>
@@ -4973,13 +4944,8 @@
       <w:r>
         <w:t xml:space="preserve">aplicativo de </w:t>
       </w:r>
-      <w:proofErr w:type="spellStart"/>
-      <w:r>
-        <w:t>Zeuwts</w:t>
-      </w:r>
-      <w:proofErr w:type="spellEnd"/>
-      <w:r>
-        <w:t xml:space="preserve"> </w:t>
+      <w:r>
+        <w:t xml:space="preserve">Zeuwts </w:t>
       </w:r>
       <w:r>
         <w:rPr>
@@ -5026,13 +4992,8 @@
       <w:r>
         <w:t xml:space="preserve"> apresentados, apenas o de </w:t>
       </w:r>
-      <w:proofErr w:type="spellStart"/>
-      <w:r>
-        <w:t>Zeuwts</w:t>
-      </w:r>
-      <w:proofErr w:type="spellEnd"/>
-      <w:r>
-        <w:t xml:space="preserve"> </w:t>
+      <w:r>
+        <w:t xml:space="preserve">Zeuwts </w:t>
       </w:r>
       <w:r>
         <w:rPr>
@@ -5158,26 +5119,13 @@
         <w:t>s</w:t>
       </w:r>
       <w:r>
-        <w:t xml:space="preserve"> </w:t>
-      </w:r>
-      <w:proofErr w:type="spellStart"/>
-      <w:r>
-        <w:t>Induca</w:t>
-      </w:r>
-      <w:proofErr w:type="spellEnd"/>
-      <w:r>
-        <w:t xml:space="preserve"> </w:t>
+        <w:t xml:space="preserve"> Induca </w:t>
       </w:r>
       <w:r>
         <w:t xml:space="preserve">e de </w:t>
       </w:r>
-      <w:proofErr w:type="spellStart"/>
-      <w:r>
-        <w:t>Zeuwts</w:t>
-      </w:r>
-      <w:proofErr w:type="spellEnd"/>
-      <w:r>
-        <w:t xml:space="preserve"> </w:t>
+      <w:r>
+        <w:t xml:space="preserve">Zeuwts </w:t>
       </w:r>
       <w:r>
         <w:rPr>
@@ -5207,7 +5155,6 @@
       <w:r>
         <w:t xml:space="preserve">desenvolvido na </w:t>
       </w:r>
-      <w:proofErr w:type="spellStart"/>
       <w:r>
         <w:rPr>
           <w:i/>
@@ -5215,17 +5162,8 @@
         </w:rPr>
         <w:t>engine</w:t>
       </w:r>
-      <w:proofErr w:type="spellEnd"/>
-      <w:r>
-        <w:t xml:space="preserve"> </w:t>
-      </w:r>
-      <w:proofErr w:type="spellStart"/>
-      <w:r>
-        <w:t>Construct</w:t>
-      </w:r>
-      <w:proofErr w:type="spellEnd"/>
-      <w:r>
-        <w:t xml:space="preserve"> 3, exclusiva para jogos</w:t>
+      <w:r>
+        <w:t xml:space="preserve"> Construct 3, exclusiva para jogos</w:t>
       </w:r>
       <w:r>
         <w:t xml:space="preserve"> 2D</w:t>
@@ -5265,13 +5203,8 @@
       <w:r>
         <w:t xml:space="preserve">o entanto o estudo de </w:t>
       </w:r>
-      <w:proofErr w:type="spellStart"/>
-      <w:r>
-        <w:t>Zeuwts</w:t>
-      </w:r>
-      <w:proofErr w:type="spellEnd"/>
-      <w:r>
-        <w:t xml:space="preserve"> </w:t>
+      <w:r>
+        <w:t xml:space="preserve">Zeuwts </w:t>
       </w:r>
       <w:r>
         <w:rPr>
@@ -5299,15 +5232,7 @@
         <w:t xml:space="preserve">e incluir apenas participantes que já sabiam andar de bicicleta. </w:t>
       </w:r>
       <w:r>
-        <w:t xml:space="preserve">As aplicações </w:t>
-      </w:r>
-      <w:proofErr w:type="spellStart"/>
-      <w:r>
-        <w:t>Induca</w:t>
-      </w:r>
-      <w:proofErr w:type="spellEnd"/>
-      <w:r>
-        <w:t xml:space="preserve"> e Educação na Faixa </w:t>
+        <w:t xml:space="preserve">As aplicações Induca e Educação na Faixa </w:t>
       </w:r>
       <w:r>
         <w:t>apresentam de maneira explícita leis e princípios básicos sobre o trânsito</w:t>
@@ -5315,13 +5240,8 @@
       <w:r>
         <w:t xml:space="preserve">. </w:t>
       </w:r>
-      <w:proofErr w:type="spellStart"/>
-      <w:r>
-        <w:t>Induca</w:t>
-      </w:r>
-      <w:proofErr w:type="spellEnd"/>
-      <w:r>
-        <w:t xml:space="preserve"> </w:t>
+      <w:r>
+        <w:t xml:space="preserve">Induca </w:t>
       </w:r>
       <w:r>
         <w:t xml:space="preserve">apresenta as leis e sinalização gerando penalidades ou bonificações durante o jogo, </w:t>
@@ -5419,13 +5339,8 @@
       <w:r>
         <w:t xml:space="preserve">A aplicação de </w:t>
       </w:r>
-      <w:proofErr w:type="spellStart"/>
-      <w:r>
-        <w:t>Zeuwts</w:t>
-      </w:r>
-      <w:proofErr w:type="spellEnd"/>
-      <w:r>
-        <w:t xml:space="preserve"> </w:t>
+      <w:r>
+        <w:t xml:space="preserve">Zeuwts </w:t>
       </w:r>
       <w:r>
         <w:rPr>
@@ -5491,15 +5406,7 @@
         <w:t>feedback</w:t>
       </w:r>
       <w:r>
-        <w:t xml:space="preserve">, apenas as aplicações </w:t>
-      </w:r>
-      <w:proofErr w:type="spellStart"/>
-      <w:r>
-        <w:t>Induca</w:t>
-      </w:r>
-      <w:proofErr w:type="spellEnd"/>
-      <w:r>
-        <w:t xml:space="preserve"> e Educação na Faixa </w:t>
+        <w:t xml:space="preserve">, apenas as aplicações Induca e Educação na Faixa </w:t>
       </w:r>
       <w:r>
         <w:t>fornecem meios para</w:t>
@@ -5594,15 +5501,7 @@
         <w:t>, para que</w:t>
       </w:r>
       <w:r>
-        <w:t xml:space="preserve"> </w:t>
-      </w:r>
-      <w:proofErr w:type="gramStart"/>
-      <w:r>
-        <w:t>o mesmo</w:t>
-      </w:r>
-      <w:proofErr w:type="gramEnd"/>
-      <w:r>
-        <w:t xml:space="preserve"> aprenda com o erro</w:t>
+        <w:t xml:space="preserve"> o mesmo aprenda com o erro</w:t>
       </w:r>
       <w:r>
         <w:t>.</w:t>
@@ -5632,7 +5531,21 @@
         <w:t xml:space="preserve"> teóricos, </w:t>
       </w:r>
       <w:r>
-        <w:t>entediantes para a maior parte dos usuários.</w:t>
+        <w:t xml:space="preserve">entediantes para a maior parte dos </w:t>
+      </w:r>
+      <w:commentRangeStart w:id="37"/>
+      <w:r>
+        <w:t>usuários</w:t>
+      </w:r>
+      <w:commentRangeEnd w:id="37"/>
+      <w:r>
+        <w:rPr>
+          <w:rStyle w:val="Refdecomentrio"/>
+        </w:rPr>
+        <w:commentReference w:id="37"/>
+      </w:r>
+      <w:r>
+        <w:t>.</w:t>
       </w:r>
     </w:p>
     <w:p>
@@ -5642,13 +5555,13 @@
       <w:r>
         <w:t>REQUISITOS PRINCIPAIS DO PROBLEMA A SER TRABALHADO</w:t>
       </w:r>
-      <w:bookmarkEnd w:id="17"/>
-      <w:bookmarkEnd w:id="18"/>
-      <w:bookmarkEnd w:id="19"/>
-      <w:bookmarkEnd w:id="20"/>
-      <w:bookmarkEnd w:id="21"/>
-      <w:bookmarkEnd w:id="22"/>
-      <w:bookmarkEnd w:id="23"/>
+      <w:bookmarkEnd w:id="29"/>
+      <w:bookmarkEnd w:id="30"/>
+      <w:bookmarkEnd w:id="31"/>
+      <w:bookmarkEnd w:id="32"/>
+      <w:bookmarkEnd w:id="33"/>
+      <w:bookmarkEnd w:id="34"/>
+      <w:bookmarkEnd w:id="35"/>
     </w:p>
     <w:p>
       <w:pPr>
@@ -5661,7 +5574,21 @@
         <w:t>aplicativo</w:t>
       </w:r>
       <w:r>
-        <w:t xml:space="preserve"> a ser desenvolvido deverá:</w:t>
+        <w:t xml:space="preserve"> a ser desenvolvido </w:t>
+      </w:r>
+      <w:commentRangeStart w:id="38"/>
+      <w:r>
+        <w:t>deverá</w:t>
+      </w:r>
+      <w:commentRangeEnd w:id="38"/>
+      <w:r>
+        <w:rPr>
+          <w:rStyle w:val="Refdecomentrio"/>
+        </w:rPr>
+        <w:commentReference w:id="38"/>
+      </w:r>
+      <w:r>
+        <w:t>:</w:t>
       </w:r>
     </w:p>
     <w:p>
@@ -5995,7 +5922,6 @@
       <w:r>
         <w:t xml:space="preserve">: designar os cenários que serão desenvolvidos na aplicação, definindo também os </w:t>
       </w:r>
-      <w:proofErr w:type="spellStart"/>
       <w:r>
         <w:rPr>
           <w:i/>
@@ -6003,7 +5929,6 @@
         </w:rPr>
         <w:t>assets</w:t>
       </w:r>
-      <w:proofErr w:type="spellEnd"/>
       <w:r>
         <w:t xml:space="preserve"> da Unity a serem utilizados</w:t>
       </w:r>
@@ -6077,11 +6002,11 @@
       <w:pPr>
         <w:pStyle w:val="TF-LEGENDA"/>
       </w:pPr>
-      <w:bookmarkStart w:id="25" w:name="_Ref98650273"/>
+      <w:bookmarkStart w:id="39" w:name="_Ref98650273"/>
       <w:r>
         <w:t xml:space="preserve">Quadro </w:t>
       </w:r>
-      <w:bookmarkEnd w:id="25"/>
+      <w:bookmarkEnd w:id="39"/>
       <w:r>
         <w:t>3</w:t>
       </w:r>
@@ -7551,7 +7476,11 @@
         <w:t>”</w:t>
       </w:r>
       <w:r>
-        <w:t xml:space="preserve"> (AMBEV A.</w:t>
+        <w:t xml:space="preserve"> (</w:t>
+      </w:r>
+      <w:commentRangeStart w:id="40"/>
+      <w:r>
+        <w:t>AMBEV A.</w:t>
       </w:r>
       <w:r>
         <w:t>S</w:t>
@@ -7559,6 +7488,13 @@
       <w:r>
         <w:t>, OBSERVATÓRIO NACIONAL DE SEGURANÇA VIÁRIA, FALCONI CONSULTORES DE RESULTADOS</w:t>
       </w:r>
+      <w:commentRangeEnd w:id="40"/>
+      <w:r>
+        <w:rPr>
+          <w:rStyle w:val="Refdecomentrio"/>
+        </w:rPr>
+        <w:commentReference w:id="40"/>
+      </w:r>
       <w:r>
         <w:t xml:space="preserve">, </w:t>
       </w:r>
@@ -7569,7 +7505,21 @@
         <w:t xml:space="preserve">. De acordo com Miranda (2016), </w:t>
       </w:r>
       <w:r>
-        <w:t>é fundamental que o comportamento do cidadão no trânsito seja adequado, pois isso influencia diretamente na segurança de todos. Para garantir a harmonia nesse contexto, é necessário que as pessoas tenham formação ética e moral, que muitas vezes não é adquirida no seio familiar, mas sim no ambiente escolar, onde surgem princípios importantes para a vida individual e coletiva.</w:t>
+        <w:t xml:space="preserve">é fundamental que o comportamento do cidadão no trânsito seja adequado, pois isso influencia diretamente na segurança de todos. Para garantir a harmonia nesse contexto, é necessário que as pessoas tenham formação ética e moral, </w:t>
+      </w:r>
+      <w:commentRangeStart w:id="41"/>
+      <w:r>
+        <w:t xml:space="preserve">que muitas vezes não é adquirida no seio familiar, </w:t>
+      </w:r>
+      <w:commentRangeEnd w:id="41"/>
+      <w:r>
+        <w:rPr>
+          <w:rStyle w:val="Refdecomentrio"/>
+        </w:rPr>
+        <w:commentReference w:id="41"/>
+      </w:r>
+      <w:r>
+        <w:t>mas sim no ambiente escolar, onde surgem princípios importantes para a vida individual e coletiva.</w:t>
       </w:r>
     </w:p>
     <w:p>
@@ -7607,15 +7557,7 @@
         <w:t xml:space="preserve"> </w:t>
       </w:r>
       <w:r>
-        <w:t xml:space="preserve">Segundo </w:t>
-      </w:r>
-      <w:proofErr w:type="spellStart"/>
-      <w:r>
-        <w:t>Falkembach</w:t>
-      </w:r>
-      <w:proofErr w:type="spellEnd"/>
-      <w:r>
-        <w:t xml:space="preserve"> (20</w:t>
+        <w:t>Segundo Falkembach (20</w:t>
       </w:r>
       <w:r>
         <w:t>0</w:t>
@@ -7649,19 +7591,13 @@
           <w:u w:val="single"/>
         </w:rPr>
       </w:pPr>
-      <w:bookmarkStart w:id="26" w:name="_Int_j2ijwLv1"/>
+      <w:bookmarkStart w:id="42" w:name="_Int_j2ijwLv1"/>
       <w:r>
         <w:t xml:space="preserve">De acordo com </w:t>
       </w:r>
-      <w:proofErr w:type="spellStart"/>
-      <w:r>
-        <w:t>Kirner</w:t>
-      </w:r>
-      <w:proofErr w:type="spellEnd"/>
-      <w:r>
-        <w:t xml:space="preserve"> e </w:t>
-      </w:r>
-      <w:proofErr w:type="spellStart"/>
+      <w:r>
+        <w:t xml:space="preserve">Kirner e </w:t>
+      </w:r>
       <w:r>
         <w:t>Ki</w:t>
       </w:r>
@@ -7669,29 +7605,34 @@
         <w:t>r</w:t>
       </w:r>
       <w:r>
-        <w:t>ner</w:t>
-      </w:r>
-      <w:proofErr w:type="spellEnd"/>
-      <w:r>
-        <w:t xml:space="preserve"> (2011), a “realidade virtual é uma interface computacional que permite ao usuário interagir em tempo real, em um espaço tridimensional gerado por computador, usando seus sentidos, através de dispositivos especiais”</w:t>
+        <w:t>ner (</w:t>
+      </w:r>
+      <w:commentRangeStart w:id="43"/>
+      <w:r>
+        <w:t xml:space="preserve">2011), a “realidade </w:t>
+      </w:r>
+      <w:commentRangeEnd w:id="43"/>
+      <w:r>
+        <w:rPr>
+          <w:rStyle w:val="Refdecomentrio"/>
+        </w:rPr>
+        <w:commentReference w:id="43"/>
+      </w:r>
+      <w:r>
+        <w:t>virtual é uma interface computacional que permite ao usuário interagir em tempo real, em um espaço tridimensional gerado por computador, usando seus sentidos, através de dispositivos especiais”</w:t>
       </w:r>
       <w:r>
         <w:t>.</w:t>
       </w:r>
-      <w:bookmarkEnd w:id="26"/>
+      <w:bookmarkEnd w:id="42"/>
       <w:r>
         <w:t xml:space="preserve"> </w:t>
       </w:r>
       <w:r>
         <w:t xml:space="preserve">Além disso, como indica </w:t>
       </w:r>
-      <w:proofErr w:type="spellStart"/>
-      <w:r>
-        <w:t>Roussou</w:t>
-      </w:r>
-      <w:proofErr w:type="spellEnd"/>
-      <w:r>
-        <w:t xml:space="preserve"> (2004), </w:t>
+      <w:r>
+        <w:t xml:space="preserve">Roussou (2004), </w:t>
       </w:r>
       <w:r>
         <w:t>a</w:t>
@@ -7720,19 +7661,9 @@
       <w:r>
         <w:t xml:space="preserve"> </w:t>
       </w:r>
-      <w:proofErr w:type="spellStart"/>
-      <w:r>
-        <w:t>Bowman</w:t>
-      </w:r>
-      <w:proofErr w:type="spellEnd"/>
-      <w:r>
-        <w:t xml:space="preserve"> e </w:t>
-      </w:r>
-      <w:proofErr w:type="spellStart"/>
-      <w:r>
-        <w:t>McMahan</w:t>
-      </w:r>
-      <w:proofErr w:type="spellEnd"/>
+      <w:r>
+        <w:t>Bowman e McMahan</w:t>
+      </w:r>
       <w:r>
         <w:t xml:space="preserve"> </w:t>
       </w:r>
@@ -7789,28 +7720,49 @@
       <w:pPr>
         <w:pStyle w:val="TF-refernciasbibliogrficasTTULO"/>
       </w:pPr>
-      <w:bookmarkStart w:id="27" w:name="_Toc351015602"/>
-      <w:bookmarkEnd w:id="10"/>
-      <w:bookmarkEnd w:id="11"/>
-      <w:bookmarkEnd w:id="12"/>
-      <w:bookmarkEnd w:id="13"/>
-      <w:bookmarkEnd w:id="14"/>
-      <w:bookmarkEnd w:id="15"/>
-      <w:bookmarkEnd w:id="16"/>
+      <w:bookmarkStart w:id="44" w:name="_Toc351015602"/>
+      <w:bookmarkEnd w:id="22"/>
+      <w:bookmarkEnd w:id="23"/>
+      <w:bookmarkEnd w:id="24"/>
+      <w:bookmarkEnd w:id="25"/>
+      <w:bookmarkEnd w:id="26"/>
+      <w:bookmarkEnd w:id="27"/>
+      <w:bookmarkEnd w:id="28"/>
       <w:r>
         <w:t xml:space="preserve"> </w:t>
       </w:r>
+      <w:commentRangeStart w:id="45"/>
       <w:r>
         <w:t>Referências</w:t>
       </w:r>
-      <w:bookmarkEnd w:id="27"/>
+      <w:bookmarkEnd w:id="44"/>
+      <w:commentRangeEnd w:id="45"/>
+      <w:r>
+        <w:rPr>
+          <w:rStyle w:val="Refdecomentrio"/>
+          <w:b w:val="0"/>
+          <w:caps w:val="0"/>
+        </w:rPr>
+        <w:commentReference w:id="45"/>
+      </w:r>
     </w:p>
     <w:p>
       <w:pPr>
         <w:pStyle w:val="TF-REFERNCIASITEM0"/>
       </w:pPr>
-      <w:r>
-        <w:t>AMBEV A.S., OBSERVATÓRIO NACIONAL DE SEGURANÇA VIÁRIA,</w:t>
+      <w:commentRangeStart w:id="46"/>
+      <w:r>
+        <w:t xml:space="preserve">AMBEV </w:t>
+      </w:r>
+      <w:commentRangeEnd w:id="46"/>
+      <w:r>
+        <w:rPr>
+          <w:rStyle w:val="Refdecomentrio"/>
+        </w:rPr>
+        <w:commentReference w:id="46"/>
+      </w:r>
+      <w:r>
+        <w:t>A.S., OBSERVATÓRIO NACIONAL DE SEGURANÇA VIÁRIA,</w:t>
       </w:r>
       <w:r>
         <w:t xml:space="preserve"> </w:t>
@@ -7843,23 +7795,16 @@
       </w:pPr>
       <w:r>
         <w:rPr>
+          <w:highlight w:val="yellow"/>
           <w:lang w:val="en-US"/>
         </w:rPr>
-        <w:t xml:space="preserve">BOWMAN, Doug A.; MCMAHAN, Ryan P. Virtual reality: how much immersion is </w:t>
-      </w:r>
-      <w:proofErr w:type="gramStart"/>
+        <w:t>BOWMAN</w:t>
+      </w:r>
       <w:r>
         <w:rPr>
           <w:lang w:val="en-US"/>
         </w:rPr>
-        <w:t>enough?.</w:t>
-      </w:r>
-      <w:proofErr w:type="gramEnd"/>
-      <w:r>
-        <w:rPr>
-          <w:lang w:val="en-US"/>
-        </w:rPr>
-        <w:t xml:space="preserve"> </w:t>
+        <w:t xml:space="preserve">, Doug A.; MCMAHAN, Ryan P. Virtual reality: how much immersion is enough?. </w:t>
       </w:r>
       <w:r>
         <w:rPr>
@@ -7876,14 +7821,26 @@
       <w:pPr>
         <w:pStyle w:val="TF-REFERNCIASITEM0"/>
       </w:pPr>
-      <w:r>
-        <w:t xml:space="preserve">BRAGA, </w:t>
-      </w:r>
-      <w:proofErr w:type="spellStart"/>
+      <w:commentRangeStart w:id="47"/>
+      <w:r>
+        <w:rPr>
+          <w:highlight w:val="yellow"/>
+        </w:rPr>
+        <w:t>BRAGA</w:t>
+      </w:r>
+      <w:commentRangeEnd w:id="47"/>
+      <w:r>
+        <w:rPr>
+          <w:rStyle w:val="Refdecomentrio"/>
+        </w:rPr>
+        <w:commentReference w:id="47"/>
+      </w:r>
+      <w:r>
+        <w:t xml:space="preserve">, </w:t>
+      </w:r>
       <w:r>
         <w:t>Mariluci</w:t>
       </w:r>
-      <w:proofErr w:type="spellEnd"/>
       <w:r>
         <w:t xml:space="preserve">. </w:t>
       </w:r>
@@ -7903,7 +7860,13 @@
         <w:pStyle w:val="TF-REFERNCIASITEM0"/>
       </w:pPr>
       <w:r>
-        <w:t xml:space="preserve">CARVALHO, Gabriel </w:t>
+        <w:rPr>
+          <w:highlight w:val="yellow"/>
+        </w:rPr>
+        <w:t>CARVALHO</w:t>
+      </w:r>
+      <w:r>
+        <w:t xml:space="preserve">, Gabriel </w:t>
       </w:r>
       <w:r>
         <w:t>R.</w:t>
@@ -7926,8 +7889,22 @@
       <w:pPr>
         <w:pStyle w:val="TF-REFERNCIASITEM0"/>
       </w:pPr>
-      <w:r>
-        <w:t xml:space="preserve">FALKEMBACH, Gilse A. </w:t>
+      <w:commentRangeStart w:id="48"/>
+      <w:r>
+        <w:rPr>
+          <w:highlight w:val="yellow"/>
+        </w:rPr>
+        <w:t>FALKEMBACH</w:t>
+      </w:r>
+      <w:commentRangeEnd w:id="48"/>
+      <w:r>
+        <w:rPr>
+          <w:rStyle w:val="Refdecomentrio"/>
+        </w:rPr>
+        <w:commentReference w:id="48"/>
+      </w:r>
+      <w:r>
+        <w:t xml:space="preserve">, Gilse A. </w:t>
       </w:r>
       <w:r>
         <w:t>M</w:t>
@@ -7950,21 +7927,50 @@
       <w:pPr>
         <w:pStyle w:val="TF-REFERNCIASITEM0"/>
       </w:pPr>
-      <w:r>
-        <w:t xml:space="preserve">JUNIOR, Delcides. </w:t>
-      </w:r>
-      <w:bookmarkStart w:id="28" w:name="_Int_zRo89OK7"/>
+      <w:commentRangeStart w:id="49"/>
+      <w:r>
+        <w:rPr>
+          <w:highlight w:val="yellow"/>
+        </w:rPr>
+        <w:t>JUNIOR</w:t>
+      </w:r>
+      <w:commentRangeEnd w:id="49"/>
+      <w:r>
+        <w:rPr>
+          <w:rStyle w:val="Refdecomentrio"/>
+        </w:rPr>
+        <w:commentReference w:id="49"/>
+      </w:r>
+      <w:r>
+        <w:t xml:space="preserve">, Delcides. </w:t>
+      </w:r>
+      <w:bookmarkStart w:id="50" w:name="_Int_zRo89OK7"/>
       <w:r>
         <w:rPr>
           <w:b/>
           <w:bCs/>
         </w:rPr>
-        <w:t>Educação de trânsito: a necessidade premente de um trânsito mais altruísta</w:t>
+        <w:t>Educação de trânsito</w:t>
+      </w:r>
+      <w:commentRangeStart w:id="51"/>
+      <w:r>
+        <w:rPr>
+          <w:b/>
+          <w:bCs/>
+        </w:rPr>
+        <w:t>: a necessidade premente de um trânsito mais altruísta</w:t>
+      </w:r>
+      <w:commentRangeEnd w:id="51"/>
+      <w:r>
+        <w:rPr>
+          <w:rStyle w:val="Refdecomentrio"/>
+        </w:rPr>
+        <w:commentReference w:id="51"/>
       </w:r>
       <w:r>
         <w:t>.</w:t>
       </w:r>
-      <w:bookmarkEnd w:id="28"/>
+      <w:bookmarkEnd w:id="50"/>
       <w:r>
         <w:t> </w:t>
       </w:r>
@@ -7989,7 +7995,13 @@
         <w:pStyle w:val="TF-REFERNCIASITEM0"/>
       </w:pPr>
       <w:r>
-        <w:t xml:space="preserve">KIRNER, Claudio; KIRNER, Tereza </w:t>
+        <w:rPr>
+          <w:highlight w:val="yellow"/>
+        </w:rPr>
+        <w:t>KIRNER</w:t>
+      </w:r>
+      <w:r>
+        <w:t xml:space="preserve">, Claudio; KIRNER, Tereza </w:t>
       </w:r>
       <w:r>
         <w:t>G.</w:t>
@@ -8008,15 +8020,7 @@
         <w:t>.</w:t>
       </w:r>
       <w:r>
-        <w:t xml:space="preserve"> São Paulo: Ed. </w:t>
-      </w:r>
-      <w:proofErr w:type="spellStart"/>
-      <w:r>
-        <w:t>Blucher</w:t>
-      </w:r>
-      <w:proofErr w:type="spellEnd"/>
-      <w:r>
-        <w:t>,</w:t>
+        <w:t xml:space="preserve"> São Paulo: Ed. Blucher,</w:t>
       </w:r>
       <w:r>
         <w:t xml:space="preserve"> v. 1, p. 10-25, 2011.</w:t>
@@ -8027,7 +8031,13 @@
         <w:pStyle w:val="TF-REFERNCIASITEM0"/>
       </w:pPr>
       <w:r>
-        <w:t>MIRANDA, M</w:t>
+        <w:rPr>
+          <w:highlight w:val="yellow"/>
+        </w:rPr>
+        <w:t>MIRANDA</w:t>
+      </w:r>
+      <w:r>
+        <w:t>, M</w:t>
       </w:r>
       <w:r>
         <w:t>arli</w:t>
@@ -8064,7 +8074,13 @@
         </w:rPr>
       </w:pPr>
       <w:r>
-        <w:t xml:space="preserve">OMS. </w:t>
+        <w:rPr>
+          <w:highlight w:val="yellow"/>
+        </w:rPr>
+        <w:t>OMS</w:t>
+      </w:r>
+      <w:r>
+        <w:t xml:space="preserve">. </w:t>
       </w:r>
       <w:r>
         <w:rPr>
@@ -8076,27 +8092,19 @@
       <w:r>
         <w:t xml:space="preserve">. </w:t>
       </w:r>
-      <w:bookmarkStart w:id="29" w:name="_Int_ntNkdFi1"/>
+      <w:bookmarkStart w:id="52" w:name="_Int_ntNkdFi1"/>
       <w:r>
         <w:t>Plano Global - Década de Ação pela segurança no trânsito 2021-2030.</w:t>
       </w:r>
-      <w:bookmarkEnd w:id="29"/>
+      <w:bookmarkEnd w:id="52"/>
       <w:r>
         <w:t xml:space="preserve"> </w:t>
       </w:r>
-      <w:proofErr w:type="spellStart"/>
       <w:r>
         <w:rPr>
           <w:lang w:val="en-US"/>
         </w:rPr>
-        <w:t>Genebra</w:t>
-      </w:r>
-      <w:proofErr w:type="spellEnd"/>
-      <w:r>
-        <w:rPr>
-          <w:lang w:val="en-US"/>
-        </w:rPr>
-        <w:t>, 2021, p. 01-36</w:t>
+        <w:t>Genebra, 2021, p. 01-36</w:t>
       </w:r>
     </w:p>
     <w:p>
@@ -8106,11 +8114,26 @@
           <w:lang w:val="en-US"/>
         </w:rPr>
       </w:pPr>
-      <w:r>
-        <w:rPr>
+      <w:commentRangeStart w:id="53"/>
+      <w:r>
+        <w:rPr>
+          <w:highlight w:val="yellow"/>
           <w:lang w:val="en-US"/>
         </w:rPr>
-        <w:t>PRENSKY, M</w:t>
+        <w:t>PRENSKY</w:t>
+      </w:r>
+      <w:commentRangeEnd w:id="53"/>
+      <w:r>
+        <w:rPr>
+          <w:rStyle w:val="Refdecomentrio"/>
+        </w:rPr>
+        <w:commentReference w:id="53"/>
+      </w:r>
+      <w:r>
+        <w:rPr>
+          <w:lang w:val="en-US"/>
+        </w:rPr>
+        <w:t>, M</w:t>
       </w:r>
       <w:r>
         <w:rPr>
@@ -8145,58 +8168,124 @@
       </w:pPr>
       <w:r>
         <w:rPr>
+          <w:highlight w:val="yellow"/>
           <w:lang w:val="en-US"/>
         </w:rPr>
-        <w:t xml:space="preserve">ROUSSOU, Maria. </w:t>
-      </w:r>
-      <w:bookmarkStart w:id="30" w:name="_Int_NGDE7Esf"/>
+        <w:t>ROUSSOU</w:t>
+      </w:r>
       <w:r>
         <w:rPr>
           <w:lang w:val="en-US"/>
         </w:rPr>
+        <w:t xml:space="preserve">, Maria. </w:t>
+      </w:r>
+      <w:bookmarkStart w:id="54" w:name="_Int_NGDE7Esf"/>
+      <w:r>
+        <w:rPr>
+          <w:lang w:val="en-US"/>
+        </w:rPr>
         <w:t>Learning by doing and learning through play: an exploration of interactivity in virtual environments for children.</w:t>
       </w:r>
-      <w:bookmarkEnd w:id="30"/>
+      <w:bookmarkEnd w:id="54"/>
       <w:r>
         <w:rPr>
           <w:lang w:val="en-US"/>
         </w:rPr>
         <w:t xml:space="preserve"> </w:t>
       </w:r>
-      <w:proofErr w:type="spellStart"/>
       <w:r>
         <w:rPr>
           <w:b/>
           <w:bCs/>
         </w:rPr>
-        <w:t>Computers</w:t>
-      </w:r>
-      <w:proofErr w:type="spellEnd"/>
+        <w:t>Computers in Entertainment (CIE)</w:t>
+      </w:r>
+      <w:r>
+        <w:t>, v. 2, n. 1, p. 10, 2004.</w:t>
+      </w:r>
+    </w:p>
+    <w:p>
+      <w:pPr>
+        <w:pStyle w:val="TF-REFERNCIASITEM0"/>
+      </w:pPr>
+      <w:r>
+        <w:rPr>
+          <w:highlight w:val="yellow"/>
+        </w:rPr>
+        <w:t>SANTANA</w:t>
+      </w:r>
+      <w:r>
+        <w:t xml:space="preserve">, Alessandro </w:t>
+      </w:r>
+      <w:r>
+        <w:t>D.</w:t>
+      </w:r>
+      <w:r>
+        <w:t xml:space="preserve">; TRONTO, Iris </w:t>
+      </w:r>
+      <w:r>
+        <w:t>F.</w:t>
+      </w:r>
+      <w:r>
+        <w:t xml:space="preserve"> de B.</w:t>
+      </w:r>
+      <w:r>
+        <w:t xml:space="preserve">; SOUSA, Pedro </w:t>
+      </w:r>
+      <w:r>
+        <w:t>M</w:t>
+      </w:r>
+      <w:r>
+        <w:t xml:space="preserve">. </w:t>
+      </w:r>
+      <w:r>
+        <w:t xml:space="preserve">de. </w:t>
+      </w:r>
+      <w:r>
+        <w:t xml:space="preserve">Jogo Educativo para Auxílio na Educação no </w:t>
+      </w:r>
+      <w:r>
+        <w:t xml:space="preserve">Trânsito. </w:t>
+      </w:r>
       <w:r>
         <w:rPr>
           <w:b/>
           <w:bCs/>
         </w:rPr>
-        <w:t xml:space="preserve"> in </w:t>
-      </w:r>
-      <w:proofErr w:type="spellStart"/>
+        <w:t>Revista Brasileira de Educação e Cultura</w:t>
+      </w:r>
       <w:r>
         <w:rPr>
           <w:b/>
           <w:bCs/>
         </w:rPr>
-        <w:t>Entertainment</w:t>
-      </w:r>
-      <w:proofErr w:type="spellEnd"/>
+        <w:t xml:space="preserve"> (</w:t>
+      </w:r>
       <w:r>
         <w:rPr>
           <w:b/>
           <w:bCs/>
         </w:rPr>
-        <w:t xml:space="preserve"> (CIE)</w:t>
-      </w:r>
-      <w:r>
-        <w:t>, v. 2, n. 1, p. 10, 2004.</w:t>
+        <w:t>RBEC</w:t>
+      </w:r>
+      <w:r>
+        <w:rPr>
+          <w:b/>
+          <w:bCs/>
+        </w:rPr>
+        <w:t>)</w:t>
+      </w:r>
+      <w:r>
+        <w:t>,</w:t>
+      </w:r>
+      <w:r>
+        <w:t xml:space="preserve"> </w:t>
+      </w:r>
+      <w:r>
+        <w:t>v</w:t>
+      </w:r>
+      <w:r>
+        <w:t>. 17, p. 25-45, 2018.</w:t>
       </w:r>
     </w:p>
     <w:p>
@@ -8204,279 +8293,226 @@
         <w:pStyle w:val="TF-REFERNCIASITEM0"/>
       </w:pPr>
       <w:r>
-        <w:t xml:space="preserve">SANTANA, Alessandro </w:t>
-      </w:r>
-      <w:r>
-        <w:t>D.</w:t>
-      </w:r>
-      <w:r>
-        <w:t xml:space="preserve">; TRONTO, Iris </w:t>
-      </w:r>
-      <w:r>
-        <w:t>F.</w:t>
-      </w:r>
-      <w:r>
-        <w:t xml:space="preserve"> de B.</w:t>
-      </w:r>
-      <w:r>
-        <w:t xml:space="preserve">; SOUSA, Pedro </w:t>
-      </w:r>
-      <w:r>
-        <w:t>M</w:t>
-      </w:r>
-      <w:r>
-        <w:t xml:space="preserve">. </w:t>
-      </w:r>
-      <w:r>
-        <w:t xml:space="preserve">de. </w:t>
-      </w:r>
-      <w:r>
-        <w:t xml:space="preserve">Jogo Educativo para Auxílio na Educação no </w:t>
-      </w:r>
-      <w:r>
-        <w:t xml:space="preserve">Trânsito. </w:t>
+        <w:rPr>
+          <w:highlight w:val="yellow"/>
+        </w:rPr>
+        <w:t>SANTOS</w:t>
+      </w:r>
+      <w:r>
+        <w:t xml:space="preserve">, Jarles </w:t>
+      </w:r>
+      <w:r>
+        <w:t>G.</w:t>
+      </w:r>
+      <w:r>
+        <w:t xml:space="preserve"> et al</w:t>
+      </w:r>
+      <w:r>
+        <w:t xml:space="preserve">. Educação na Faixa: um Jogo 2D para o Ensino da Educação Para o Trânsito. In: WORKSHOP DE INFORMÁTICA NA ESCOLA, 25., 2019, Brasília. </w:t>
       </w:r>
       <w:r>
         <w:rPr>
           <w:b/>
           <w:bCs/>
         </w:rPr>
-        <w:t>Revista Brasileira de Educação e Cultura</w:t>
+        <w:t>Anais</w:t>
+      </w:r>
+      <w:r>
+        <w:t xml:space="preserve"> [...]. Porto Alegre: Sociedade Brasileira de Computação, 2019. p. 763-772.</w:t>
+      </w:r>
+    </w:p>
+    <w:p>
+      <w:pPr>
+        <w:pStyle w:val="TF-REFERNCIASITEM0"/>
+      </w:pPr>
+      <w:r>
+        <w:rPr>
+          <w:highlight w:val="yellow"/>
+        </w:rPr>
+        <w:t>SILVA</w:t>
+      </w:r>
+      <w:r>
+        <w:t xml:space="preserve">, John </w:t>
+      </w:r>
+      <w:r>
+        <w:t>W.</w:t>
+      </w:r>
+      <w:r>
+        <w:t xml:space="preserve"> da</w:t>
+      </w:r>
+      <w:r>
+        <w:t>.</w:t>
+      </w:r>
+      <w:r>
+        <w:t xml:space="preserve"> </w:t>
+      </w:r>
+      <w:commentRangeStart w:id="55"/>
+      <w:r>
+        <w:t>et al</w:t>
+      </w:r>
+      <w:commentRangeEnd w:id="55"/>
+      <w:r>
+        <w:rPr>
+          <w:rStyle w:val="Refdecomentrio"/>
+        </w:rPr>
+        <w:commentReference w:id="55"/>
+      </w:r>
+      <w:r>
+        <w:t>. Educa Trânsito</w:t>
+      </w:r>
+      <w:r>
+        <w:t xml:space="preserve"> </w:t>
+      </w:r>
+      <w:r>
+        <w:t>–</w:t>
+      </w:r>
+      <w:r>
+        <w:t xml:space="preserve"> </w:t>
+      </w:r>
+      <w:r>
+        <w:t xml:space="preserve">Um jogo de apoio à educação no trânsito. </w:t>
       </w:r>
       <w:r>
         <w:rPr>
           <w:b/>
           <w:bCs/>
         </w:rPr>
-        <w:t xml:space="preserve"> (</w:t>
+        <w:t>RENOTE</w:t>
+      </w:r>
+      <w:r>
+        <w:t xml:space="preserve">, </w:t>
+      </w:r>
+      <w:r>
+        <w:t xml:space="preserve">Porto Alegre, </w:t>
+      </w:r>
+      <w:r>
+        <w:t>v. 12, n. 2, 2014.</w:t>
+      </w:r>
+    </w:p>
+    <w:p>
+      <w:pPr>
+        <w:pStyle w:val="TF-REFERNCIASITEM0"/>
+      </w:pPr>
+      <w:bookmarkStart w:id="56" w:name="_Int_3wWgmUVO"/>
+      <w:commentRangeStart w:id="57"/>
+      <w:r>
+        <w:rPr>
+          <w:highlight w:val="yellow"/>
+        </w:rPr>
+        <w:lastRenderedPageBreak/>
+        <w:t>ZEUWTS</w:t>
+      </w:r>
+      <w:commentRangeEnd w:id="57"/>
+      <w:r>
+        <w:rPr>
+          <w:rStyle w:val="Refdecomentrio"/>
+        </w:rPr>
+        <w:commentReference w:id="57"/>
+      </w:r>
+      <w:r>
+        <w:t>, Linus H</w:t>
+      </w:r>
+      <w:r>
+        <w:t xml:space="preserve">. </w:t>
+      </w:r>
+      <w:r>
+        <w:t>R</w:t>
+      </w:r>
+      <w:r>
+        <w:t xml:space="preserve">. </w:t>
+      </w:r>
+      <w:r>
+        <w:t>H</w:t>
+      </w:r>
+      <w:r>
+        <w:t>.</w:t>
+      </w:r>
+      <w:r>
+        <w:t xml:space="preserve"> </w:t>
+      </w:r>
+      <w:r>
+        <w:rPr>
+          <w:highlight w:val="yellow"/>
+        </w:rPr>
+        <w:t>et al.</w:t>
+      </w:r>
+      <w:r>
+        <w:t xml:space="preserve"> </w:t>
+      </w:r>
+      <w:r>
+        <w:rPr>
+          <w:lang w:val="en-US"/>
+        </w:rPr>
+        <w:t>Using an immersive virtual reality bicycle simulator to evaluate hazard detection and anticipation of overt and covert traffic situations in young bicyclists.</w:t>
+      </w:r>
+      <w:bookmarkEnd w:id="56"/>
+      <w:r>
+        <w:rPr>
+          <w:lang w:val="en-US"/>
+        </w:rPr>
+        <w:t xml:space="preserve"> </w:t>
       </w:r>
       <w:r>
         <w:rPr>
           <w:b/>
           <w:bCs/>
         </w:rPr>
-        <w:t>RBEC</w:t>
+        <w:t>Virtual Reality</w:t>
+      </w:r>
+      <w:r>
+        <w:t>, p. 1-21, 202</w:t>
+      </w:r>
+      <w:r>
+        <w:t>3</w:t>
+      </w:r>
+      <w:r>
+        <w:t>.</w:t>
+      </w:r>
+    </w:p>
+    <w:p>
+      <w:pPr>
+        <w:keepNext w:val="0"/>
+        <w:keepLines w:val="0"/>
+        <w:rPr>
+          <w:sz w:val="18"/>
+          <w:szCs w:val="20"/>
+        </w:rPr>
+      </w:pPr>
+      <w:r>
+        <w:br w:type="page"/>
+      </w:r>
+    </w:p>
+    <w:p>
+      <w:pPr>
+        <w:pStyle w:val="TF-xAvalTTULO"/>
+      </w:pPr>
+      <w:r>
+        <w:lastRenderedPageBreak/>
+        <w:t>FORMULÁRIO  DE  avaliação BCC</w:t>
+      </w:r>
+      <w:r>
+        <w:t xml:space="preserve"> – PROFESSOR TCC I</w:t>
+      </w:r>
+      <w:r>
+        <w:t xml:space="preserve"> – Pré-projeto</w:t>
+      </w:r>
+    </w:p>
+    <w:p>
+      <w:pPr>
+        <w:pStyle w:val="TF-xAvalLINHA"/>
+      </w:pPr>
+      <w:r>
+        <w:t>Avaliador(a):</w:t>
+      </w:r>
+      <w:r>
+        <w:tab/>
       </w:r>
       <w:r>
         <w:rPr>
           <w:b/>
           <w:bCs/>
         </w:rPr>
-        <w:t>)</w:t>
-      </w:r>
-      <w:r>
-        <w:t>,</w:t>
-      </w:r>
-      <w:r>
-        <w:t xml:space="preserve"> </w:t>
-      </w:r>
-      <w:r>
-        <w:t>v</w:t>
-      </w:r>
-      <w:r>
-        <w:t>. 17, p. 25-45, 2018.</w:t>
-      </w:r>
-    </w:p>
-    <w:p>
-      <w:pPr>
-        <w:pStyle w:val="TF-REFERNCIASITEM0"/>
-      </w:pPr>
-      <w:r>
-        <w:t xml:space="preserve">SANTOS, </w:t>
-      </w:r>
-      <w:proofErr w:type="spellStart"/>
-      <w:r>
-        <w:t>Jarles</w:t>
-      </w:r>
-      <w:proofErr w:type="spellEnd"/>
-      <w:r>
-        <w:t xml:space="preserve"> </w:t>
-      </w:r>
-      <w:r>
-        <w:t>G.</w:t>
-      </w:r>
-      <w:r>
-        <w:t xml:space="preserve"> et al</w:t>
-      </w:r>
-      <w:r>
-        <w:t xml:space="preserve">. Educação na Faixa: um Jogo 2D para o Ensino da Educação Para o Trânsito. In: WORKSHOP DE INFORMÁTICA NA ESCOLA, 25., 2019, Brasília. </w:t>
-      </w:r>
-      <w:r>
-        <w:rPr>
-          <w:b/>
-          <w:bCs/>
-        </w:rPr>
-        <w:t>Anais</w:t>
-      </w:r>
-      <w:r>
-        <w:t xml:space="preserve"> [...]. Porto Alegre: Sociedade Brasileira de Computação, 2019. p. 763-772.</w:t>
-      </w:r>
-    </w:p>
-    <w:p>
-      <w:pPr>
-        <w:pStyle w:val="TF-REFERNCIASITEM0"/>
-      </w:pPr>
-      <w:r>
-        <w:t xml:space="preserve">SILVA, John </w:t>
-      </w:r>
-      <w:r>
-        <w:t>W.</w:t>
-      </w:r>
-      <w:r>
-        <w:t xml:space="preserve"> da</w:t>
-      </w:r>
-      <w:r>
-        <w:t>.</w:t>
-      </w:r>
-      <w:r>
-        <w:t xml:space="preserve"> et al. Educa Trânsito</w:t>
-      </w:r>
-      <w:r>
-        <w:t xml:space="preserve"> </w:t>
-      </w:r>
-      <w:r>
-        <w:t>–</w:t>
-      </w:r>
-      <w:r>
-        <w:t xml:space="preserve"> </w:t>
-      </w:r>
-      <w:r>
-        <w:t xml:space="preserve">Um jogo de apoio à educação no trânsito. </w:t>
-      </w:r>
-      <w:r>
-        <w:rPr>
-          <w:b/>
-          <w:bCs/>
-        </w:rPr>
-        <w:t>RENOTE</w:t>
-      </w:r>
-      <w:r>
-        <w:t xml:space="preserve">, </w:t>
-      </w:r>
-      <w:r>
-        <w:t xml:space="preserve">Porto Alegre, </w:t>
-      </w:r>
-      <w:r>
-        <w:t>v. 12, n. 2, 2014.</w:t>
-      </w:r>
-    </w:p>
-    <w:p>
-      <w:pPr>
-        <w:pStyle w:val="TF-REFERNCIASITEM0"/>
-      </w:pPr>
-      <w:bookmarkStart w:id="31" w:name="_Int_3wWgmUVO"/>
-      <w:r>
-        <w:lastRenderedPageBreak/>
-        <w:t>ZEUWTS, Linus H</w:t>
-      </w:r>
-      <w:r>
-        <w:t xml:space="preserve">. </w:t>
-      </w:r>
-      <w:r>
-        <w:t>R</w:t>
-      </w:r>
-      <w:r>
-        <w:t xml:space="preserve">. </w:t>
-      </w:r>
-      <w:r>
-        <w:t>H</w:t>
-      </w:r>
-      <w:r>
-        <w:t>.</w:t>
-      </w:r>
-      <w:r>
-        <w:t xml:space="preserve"> et al. </w:t>
-      </w:r>
-      <w:r>
-        <w:rPr>
-          <w:lang w:val="en-US"/>
-        </w:rPr>
-        <w:t>Using an immersive virtual reality bicycle simulator to evaluate hazard detection and anticipation of overt and covert traffic situations in young bicyclists.</w:t>
-      </w:r>
-      <w:bookmarkEnd w:id="31"/>
-      <w:r>
-        <w:rPr>
-          <w:lang w:val="en-US"/>
-        </w:rPr>
-        <w:t xml:space="preserve"> </w:t>
-      </w:r>
-      <w:r>
-        <w:rPr>
-          <w:b/>
-          <w:bCs/>
-        </w:rPr>
-        <w:t>Virtual Reality</w:t>
-      </w:r>
-      <w:r>
-        <w:t>, p. 1-21, 202</w:t>
-      </w:r>
-      <w:r>
-        <w:t>3</w:t>
-      </w:r>
-      <w:r>
-        <w:t>.</w:t>
-      </w:r>
-    </w:p>
-    <w:p>
-      <w:pPr>
-        <w:keepNext w:val="0"/>
-        <w:keepLines w:val="0"/>
-        <w:rPr>
-          <w:sz w:val="18"/>
-          <w:szCs w:val="20"/>
-        </w:rPr>
-      </w:pPr>
-      <w:r>
-        <w:br w:type="page"/>
-      </w:r>
-    </w:p>
-    <w:p>
-      <w:pPr>
-        <w:pStyle w:val="TF-xAvalTTULO"/>
-      </w:pPr>
-      <w:r>
-        <w:lastRenderedPageBreak/>
-        <w:t>FORMULÁRIO  DE  avaliação BCC</w:t>
-      </w:r>
-      <w:r>
-        <w:t xml:space="preserve"> – PROFESSOR TCC I</w:t>
-      </w:r>
-      <w:r>
-        <w:t xml:space="preserve"> – Pré-projeto</w:t>
-      </w:r>
-    </w:p>
-    <w:p>
-      <w:pPr>
-        <w:pStyle w:val="TF-xAvalLINHA"/>
-      </w:pPr>
-      <w:r>
-        <w:t>Avaliador(a):</w:t>
-      </w:r>
-      <w:r>
-        <w:tab/>
-      </w:r>
-      <w:r>
-        <w:rPr>
-          <w:b/>
-          <w:bCs/>
-        </w:rPr>
-        <w:t xml:space="preserve">Maurício </w:t>
-      </w:r>
-      <w:proofErr w:type="spellStart"/>
-      <w:r>
-        <w:rPr>
-          <w:b/>
-          <w:bCs/>
-        </w:rPr>
-        <w:t>Capobianco</w:t>
-      </w:r>
-      <w:proofErr w:type="spellEnd"/>
-      <w:r>
-        <w:rPr>
-          <w:b/>
-          <w:bCs/>
-        </w:rPr>
-        <w:t xml:space="preserve"> Lopes</w:t>
+        <w:t>Maurício Capobianco Lopes</w:t>
       </w:r>
     </w:p>
     <w:p>
@@ -8681,6 +8717,12 @@
                 <w:sz w:val="18"/>
               </w:rPr>
             </w:pPr>
+            <w:r>
+              <w:rPr>
+                <w:sz w:val="18"/>
+              </w:rPr>
+              <w:t>x</w:t>
+            </w:r>
           </w:p>
         </w:tc>
         <w:tc>
@@ -8797,6 +8839,12 @@
                 <w:sz w:val="18"/>
               </w:rPr>
             </w:pPr>
+            <w:r>
+              <w:rPr>
+                <w:sz w:val="18"/>
+              </w:rPr>
+              <w:t>x</w:t>
+            </w:r>
           </w:p>
         </w:tc>
         <w:tc>
@@ -8930,6 +8978,12 @@
                 <w:sz w:val="18"/>
               </w:rPr>
             </w:pPr>
+            <w:r>
+              <w:rPr>
+                <w:sz w:val="18"/>
+              </w:rPr>
+              <w:t>x</w:t>
+            </w:r>
           </w:p>
         </w:tc>
         <w:tc>
@@ -9068,6 +9122,12 @@
                 <w:sz w:val="18"/>
               </w:rPr>
             </w:pPr>
+            <w:r>
+              <w:rPr>
+                <w:sz w:val="18"/>
+              </w:rPr>
+              <w:t>x</w:t>
+            </w:r>
           </w:p>
         </w:tc>
         <w:tc>
@@ -9222,6 +9282,12 @@
                 <w:sz w:val="18"/>
               </w:rPr>
             </w:pPr>
+            <w:r>
+              <w:rPr>
+                <w:sz w:val="18"/>
+              </w:rPr>
+              <w:t>x</w:t>
+            </w:r>
           </w:p>
         </w:tc>
       </w:tr>
@@ -9293,6 +9359,12 @@
                 <w:sz w:val="18"/>
               </w:rPr>
             </w:pPr>
+            <w:r>
+              <w:rPr>
+                <w:sz w:val="18"/>
+              </w:rPr>
+              <w:t>x</w:t>
+            </w:r>
           </w:p>
         </w:tc>
         <w:tc>
@@ -9421,6 +9493,12 @@
                 <w:sz w:val="18"/>
               </w:rPr>
             </w:pPr>
+            <w:r>
+              <w:rPr>
+                <w:sz w:val="18"/>
+              </w:rPr>
+              <w:t>x</w:t>
+            </w:r>
           </w:p>
         </w:tc>
         <w:tc>
@@ -9537,6 +9615,12 @@
                 <w:sz w:val="18"/>
               </w:rPr>
             </w:pPr>
+            <w:r>
+              <w:rPr>
+                <w:sz w:val="18"/>
+              </w:rPr>
+              <w:t>x</w:t>
+            </w:r>
           </w:p>
         </w:tc>
         <w:tc>
@@ -9665,6 +9749,12 @@
                 <w:sz w:val="18"/>
               </w:rPr>
             </w:pPr>
+            <w:r>
+              <w:rPr>
+                <w:sz w:val="18"/>
+              </w:rPr>
+              <w:t>x</w:t>
+            </w:r>
           </w:p>
         </w:tc>
         <w:tc>
@@ -9793,6 +9883,12 @@
                 <w:sz w:val="18"/>
               </w:rPr>
             </w:pPr>
+            <w:r>
+              <w:rPr>
+                <w:sz w:val="18"/>
+              </w:rPr>
+              <w:t>x</w:t>
+            </w:r>
           </w:p>
         </w:tc>
         <w:tc>
@@ -9908,6 +10004,12 @@
                 <w:sz w:val="18"/>
               </w:rPr>
             </w:pPr>
+            <w:r>
+              <w:rPr>
+                <w:sz w:val="18"/>
+              </w:rPr>
+              <w:t>x</w:t>
+            </w:r>
           </w:p>
         </w:tc>
         <w:tc>
@@ -10035,6 +10137,12 @@
                 <w:sz w:val="18"/>
               </w:rPr>
             </w:pPr>
+            <w:r>
+              <w:rPr>
+                <w:sz w:val="18"/>
+              </w:rPr>
+              <w:t>x</w:t>
+            </w:r>
           </w:p>
         </w:tc>
         <w:tc>
@@ -10163,6 +10271,12 @@
                 <w:sz w:val="18"/>
               </w:rPr>
             </w:pPr>
+            <w:r>
+              <w:rPr>
+                <w:sz w:val="18"/>
+              </w:rPr>
+              <w:t>x</w:t>
+            </w:r>
           </w:p>
         </w:tc>
         <w:tc>
@@ -10315,6 +10429,12 @@
                 <w:sz w:val="18"/>
               </w:rPr>
             </w:pPr>
+            <w:r>
+              <w:rPr>
+                <w:sz w:val="18"/>
+              </w:rPr>
+              <w:t>x</w:t>
+            </w:r>
           </w:p>
         </w:tc>
         <w:tc>
@@ -10431,6 +10551,12 @@
                 <w:sz w:val="18"/>
               </w:rPr>
             </w:pPr>
+            <w:r>
+              <w:rPr>
+                <w:sz w:val="18"/>
+              </w:rPr>
+              <w:t>x</w:t>
+            </w:r>
           </w:p>
         </w:tc>
         <w:tc>
@@ -10524,6 +10650,12 @@
                 <w:sz w:val="18"/>
               </w:rPr>
             </w:pPr>
+            <w:r>
+              <w:rPr>
+                <w:sz w:val="18"/>
+              </w:rPr>
+              <w:t>x</w:t>
+            </w:r>
           </w:p>
         </w:tc>
         <w:tc>
@@ -10583,10 +10715,10 @@
       </w:pPr>
     </w:p>
     <w:sectPr>
-      <w:headerReference w:type="default" r:id="rId16"/>
-      <w:footerReference w:type="even" r:id="rId17"/>
-      <w:footerReference w:type="default" r:id="rId18"/>
-      <w:headerReference w:type="first" r:id="rId19"/>
+      <w:headerReference w:type="default" r:id="rId20"/>
+      <w:footerReference w:type="even" r:id="rId21"/>
+      <w:footerReference w:type="default" r:id="rId22"/>
+      <w:headerReference w:type="first" r:id="rId23"/>
       <w:pgSz w:w="11901" w:h="16817" w:code="9"/>
       <w:pgMar w:top="1134" w:right="1134" w:bottom="1134" w:left="1701" w:header="720" w:footer="720" w:gutter="0"/>
       <w:pgNumType w:start="1"/>
@@ -10597,8 +10729,527 @@
 </w:document>
 </file>
 
+<file path=word/comments.xml><?xml version="1.0" encoding="utf-8"?>
+<w:comments xmlns:wpc="http://schemas.microsoft.com/office/word/2010/wordprocessingCanvas" xmlns:cx="http://schemas.microsoft.com/office/drawing/2014/chartex" xmlns:cx1="http://schemas.microsoft.com/office/drawing/2015/9/8/chartex" xmlns:cx2="http://schemas.microsoft.com/office/drawing/2015/10/21/chartex" xmlns:cx3="http://schemas.microsoft.com/office/drawing/2016/5/9/chartex" xmlns:cx4="http://schemas.microsoft.com/office/drawing/2016/5/10/chartex" xmlns:cx5="http://schemas.microsoft.com/office/drawing/2016/5/11/chartex" xmlns:cx6="http://schemas.microsoft.com/office/drawing/2016/5/12/chartex" xmlns:cx7="http://schemas.microsoft.com/office/drawing/2016/5/13/chartex" xmlns:cx8="http://schemas.microsoft.com/office/drawing/2016/5/14/chartex" xmlns:mc="http://schemas.openxmlformats.org/markup-compatibility/2006" xmlns:aink="http://schemas.microsoft.com/office/drawing/2016/ink" xmlns:am3d="http://schemas.microsoft.com/office/drawing/2017/model3d" xmlns:o="urn:schemas-microsoft-com:office:office" xmlns:oel="http://schemas.microsoft.com/office/2019/extlst" xmlns:r="http://schemas.openxmlformats.org/officeDocument/2006/relationships" xmlns:m="http://schemas.openxmlformats.org/officeDocument/2006/math" xmlns:v="urn:schemas-microsoft-com:vml" xmlns:wp14="http://schemas.microsoft.com/office/word/2010/wordprocessingDrawing" xmlns:wp="http://schemas.openxmlformats.org/drawingml/2006/wordprocessingDrawing" xmlns:w10="urn:schemas-microsoft-com:office:word" xmlns:w="http://schemas.openxmlformats.org/wordprocessingml/2006/main" xmlns:w14="http://schemas.microsoft.com/office/word/2010/wordml" xmlns:w15="http://schemas.microsoft.com/office/word/2012/wordml" xmlns:w16cex="http://schemas.microsoft.com/office/word/2018/wordml/cex" xmlns:w16cid="http://schemas.microsoft.com/office/word/2016/wordml/cid" xmlns:w16="http://schemas.microsoft.com/office/word/2018/wordml" xmlns:w16sdtdh="http://schemas.microsoft.com/office/word/2020/wordml/sdtdatahash" xmlns:w16se="http://schemas.microsoft.com/office/word/2015/wordml/symex" xmlns:wpg="http://schemas.microsoft.com/office/word/2010/wordprocessingGroup" xmlns:wpi="http://schemas.microsoft.com/office/word/2010/wordprocessingInk" xmlns:wne="http://schemas.microsoft.com/office/word/2006/wordml" xmlns:wps="http://schemas.microsoft.com/office/word/2010/wordprocessingShape" mc:Ignorable="w14 w15 w16se w16cid w16 w16cex w16sdtdh wp14">
+  <w:comment w:id="9" w:author="Mauricio Capobianco Lopes" w:date="2023-05-17T21:27:00Z" w:initials="MCL">
+    <w:p>
+      <w:pPr>
+        <w:pStyle w:val="Textodecomentrio"/>
+      </w:pPr>
+      <w:r>
+        <w:rPr>
+          <w:rStyle w:val="Refdecomentrio"/>
+        </w:rPr>
+        <w:annotationRef/>
+      </w:r>
+      <w:r>
+        <w:t>Colocar por extenso aqui e nas referências.</w:t>
+      </w:r>
+    </w:p>
+  </w:comment>
+  <w:comment w:id="10" w:author="Mauricio Capobianco Lopes" w:date="2023-05-17T21:28:00Z" w:initials="MCL">
+    <w:p>
+      <w:pPr>
+        <w:pStyle w:val="Textodecomentrio"/>
+      </w:pPr>
+      <w:r>
+        <w:rPr>
+          <w:rStyle w:val="Refdecomentrio"/>
+        </w:rPr>
+        <w:annotationRef/>
+      </w:r>
+      <w:r>
+        <w:t>Vi que vc aplicou o estilo correto mas alterei pq uma citação direta deve ter a fonte menor que o restante do texto. Vou confirmar com o Dalton se está errado no modelo.</w:t>
+      </w:r>
+    </w:p>
+  </w:comment>
+  <w:comment w:id="11" w:author="Mauricio Capobianco Lopes" w:date="2023-05-17T21:31:00Z" w:initials="MCL">
+    <w:p>
+      <w:pPr>
+        <w:pStyle w:val="Textodecomentrio"/>
+      </w:pPr>
+      <w:r>
+        <w:rPr>
+          <w:rStyle w:val="Refdecomentrio"/>
+        </w:rPr>
+        <w:annotationRef/>
+      </w:r>
+      <w:r>
+        <w:t>Junior não é sobrenome. Procurei o trabalho na internet e ele tem mais dois sobrenomes. É bom você confirmar e usar a referência do lugar correto.</w:t>
+      </w:r>
+    </w:p>
+  </w:comment>
+  <w:comment w:id="12" w:author="Mauricio Capobianco Lopes" w:date="2023-05-17T21:36:00Z" w:initials="MCL">
+    <w:p>
+      <w:pPr>
+        <w:pStyle w:val="Textodecomentrio"/>
+      </w:pPr>
+      <w:r>
+        <w:rPr>
+          <w:rStyle w:val="Refdecomentrio"/>
+        </w:rPr>
+        <w:annotationRef/>
+      </w:r>
+      <w:r>
+        <w:t>espaço</w:t>
+      </w:r>
+    </w:p>
+  </w:comment>
+  <w:comment w:id="13" w:author="Mauricio Capobianco Lopes" w:date="2023-05-17T21:36:00Z" w:initials="MCL">
+    <w:p>
+      <w:pPr>
+        <w:pStyle w:val="Textodecomentrio"/>
+      </w:pPr>
+      <w:r>
+        <w:rPr>
+          <w:rStyle w:val="Refdecomentrio"/>
+        </w:rPr>
+        <w:annotationRef/>
+      </w:r>
+      <w:r>
+        <w:t>É um auxílio ou é o recurso efetivo?</w:t>
+      </w:r>
+    </w:p>
+  </w:comment>
+  <w:comment w:id="14" w:author="Mauricio Capobianco Lopes" w:date="2023-05-17T21:37:00Z" w:initials="MCL">
+    <w:p>
+      <w:pPr>
+        <w:pStyle w:val="Textodecomentrio"/>
+      </w:pPr>
+      <w:r>
+        <w:rPr>
+          <w:rStyle w:val="Refdecomentrio"/>
+        </w:rPr>
+        <w:annotationRef/>
+      </w:r>
+      <w:r>
+        <w:t>Não é objetivo.</w:t>
+      </w:r>
+    </w:p>
+  </w:comment>
+  <w:comment w:id="15" w:author="Mauricio Capobianco Lopes" w:date="2023-05-17T21:37:00Z" w:initials="MCL">
+    <w:p>
+      <w:pPr>
+        <w:pStyle w:val="Textodecomentrio"/>
+      </w:pPr>
+      <w:r>
+        <w:rPr>
+          <w:rStyle w:val="Refdecomentrio"/>
+        </w:rPr>
+        <w:annotationRef/>
+      </w:r>
+      <w:r>
+        <w:t>É funcionalidade.</w:t>
+      </w:r>
+    </w:p>
+  </w:comment>
+  <w:comment w:id="16" w:author="Mauricio Capobianco Lopes" w:date="2023-05-17T21:37:00Z" w:initials="MCL">
+    <w:p>
+      <w:pPr>
+        <w:pStyle w:val="Textodecomentrio"/>
+      </w:pPr>
+      <w:r>
+        <w:rPr>
+          <w:rStyle w:val="Refdecomentrio"/>
+        </w:rPr>
+        <w:annotationRef/>
+      </w:r>
+      <w:r>
+        <w:t>Idem. Os objetivos que são colocados aqui são do TCC não do aplicativo.</w:t>
+      </w:r>
+    </w:p>
+  </w:comment>
+  <w:comment w:id="18" w:author="Mauricio Capobianco Lopes" w:date="2023-05-17T21:41:00Z" w:initials="MCL">
+    <w:p>
+      <w:pPr>
+        <w:pStyle w:val="Textodecomentrio"/>
+      </w:pPr>
+      <w:r>
+        <w:rPr>
+          <w:rStyle w:val="Refdecomentrio"/>
+        </w:rPr>
+        <w:annotationRef/>
+      </w:r>
+      <w:r>
+        <w:t>Sem itálico em nome próprio.</w:t>
+      </w:r>
+    </w:p>
+  </w:comment>
+  <w:comment w:id="19" w:author="Mauricio Capobianco Lopes" w:date="2023-05-17T21:42:00Z" w:initials="MCL">
+    <w:p>
+      <w:pPr>
+        <w:pStyle w:val="Textodecomentrio"/>
+      </w:pPr>
+      <w:r>
+        <w:rPr>
+          <w:rStyle w:val="Refdecomentrio"/>
+        </w:rPr>
+        <w:annotationRef/>
+      </w:r>
+      <w:r>
+        <w:t>Separar por vírgula</w:t>
+      </w:r>
+    </w:p>
+  </w:comment>
+  <w:comment w:id="20" w:author="Mauricio Capobianco Lopes" w:date="2023-05-17T21:44:00Z" w:initials="MCL">
+    <w:p>
+      <w:pPr>
+        <w:pStyle w:val="Textodecomentrio"/>
+      </w:pPr>
+      <w:r>
+        <w:rPr>
+          <w:rStyle w:val="Refdecomentrio"/>
+        </w:rPr>
+        <w:annotationRef/>
+      </w:r>
+      <w:r>
+        <w:t>De 0 a 9 é por extenso nesse caso.</w:t>
+      </w:r>
+    </w:p>
+  </w:comment>
+  <w:comment w:id="21" w:author="Mauricio Capobianco Lopes" w:date="2023-05-17T21:49:00Z" w:initials="MCL">
+    <w:p>
+      <w:pPr>
+        <w:pStyle w:val="Textodecomentrio"/>
+      </w:pPr>
+      <w:r>
+        <w:rPr>
+          <w:rStyle w:val="Refdecomentrio"/>
+        </w:rPr>
+        <w:annotationRef/>
+      </w:r>
+      <w:r>
+        <w:t>Evite superlativos. Se foi o autor original que escreveu, faça uma citação direta.</w:t>
+      </w:r>
+    </w:p>
+  </w:comment>
+  <w:comment w:id="37" w:author="Mauricio Capobianco Lopes" w:date="2023-05-17T21:52:00Z" w:initials="MCL">
+    <w:p>
+      <w:pPr>
+        <w:pStyle w:val="Textodecomentrio"/>
+      </w:pPr>
+      <w:r>
+        <w:rPr>
+          <w:rStyle w:val="Refdecomentrio"/>
+        </w:rPr>
+        <w:annotationRef/>
+      </w:r>
+      <w:r>
+        <w:t>Falta a contribuição tecnológica do seu trabalho.</w:t>
+      </w:r>
+    </w:p>
+  </w:comment>
+  <w:comment w:id="38" w:author="Mauricio Capobianco Lopes" w:date="2023-05-17T21:54:00Z" w:initials="MCL">
+    <w:p>
+      <w:pPr>
+        <w:pStyle w:val="Textodecomentrio"/>
+      </w:pPr>
+      <w:r>
+        <w:rPr>
+          <w:rStyle w:val="Refdecomentrio"/>
+        </w:rPr>
+        <w:annotationRef/>
+      </w:r>
+      <w:r>
+        <w:t>Dá uma revisada no seu material de Engenharia de Software o que são requisitos funcionais de uma aplicação. O primeiro, por exemplo, não é RF e o conceito de intuitivo e fácil será validado como?</w:t>
+      </w:r>
+    </w:p>
+  </w:comment>
+  <w:comment w:id="40" w:author="Mauricio Capobianco Lopes" w:date="2023-05-17T21:58:00Z" w:initials="MCL">
+    <w:p>
+      <w:pPr>
+        <w:pStyle w:val="Textodecomentrio"/>
+      </w:pPr>
+      <w:r>
+        <w:rPr>
+          <w:rStyle w:val="Refdecomentrio"/>
+        </w:rPr>
+        <w:annotationRef/>
+      </w:r>
+      <w:r>
+        <w:t>Isso não existe na ABNT.</w:t>
+      </w:r>
+    </w:p>
+  </w:comment>
+  <w:comment w:id="41" w:author="Mauricio Capobianco Lopes" w:date="2023-05-17T21:58:00Z" w:initials="MCL">
+    <w:p>
+      <w:pPr>
+        <w:pStyle w:val="Textodecomentrio"/>
+      </w:pPr>
+      <w:r>
+        <w:rPr>
+          <w:rStyle w:val="Refdecomentrio"/>
+        </w:rPr>
+        <w:annotationRef/>
+      </w:r>
+      <w:r>
+        <w:t>Que forte essa frase. Eu tiraria e só reforçaria a importância da escola nesse contexto.</w:t>
+      </w:r>
+    </w:p>
+  </w:comment>
+  <w:comment w:id="43" w:author="Mauricio Capobianco Lopes" w:date="2023-05-17T22:00:00Z" w:initials="MCL">
+    <w:p>
+      <w:pPr>
+        <w:pStyle w:val="Textodecomentrio"/>
+      </w:pPr>
+      <w:r>
+        <w:rPr>
+          <w:rStyle w:val="Refdecomentrio"/>
+        </w:rPr>
+        <w:annotationRef/>
+      </w:r>
+      <w:r>
+        <w:t>Citação direta exige o número da página.</w:t>
+      </w:r>
+    </w:p>
+  </w:comment>
+  <w:comment w:id="45" w:author="Mauricio Capobianco Lopes" w:date="2023-05-17T22:01:00Z" w:initials="MCL">
+    <w:p>
+      <w:pPr>
+        <w:pStyle w:val="Textodecomentrio"/>
+      </w:pPr>
+      <w:r>
+        <w:t>Várias referências estão fora da norma.</w:t>
+      </w:r>
+    </w:p>
+  </w:comment>
+  <w:comment w:id="46" w:author="Mauricio Capobianco Lopes" w:date="2023-05-17T22:01:00Z" w:initials="MCL">
+    <w:p>
+      <w:pPr>
+        <w:pStyle w:val="Textodecomentrio"/>
+      </w:pPr>
+      <w:r>
+        <w:rPr>
+          <w:rStyle w:val="Refdecomentrio"/>
+        </w:rPr>
+        <w:annotationRef/>
+      </w:r>
+      <w:r>
+        <w:t>Fora da norma</w:t>
+      </w:r>
+    </w:p>
+  </w:comment>
+  <w:comment w:id="47" w:author="Mauricio Capobianco Lopes" w:date="2023-05-17T22:02:00Z" w:initials="MCL">
+    <w:p>
+      <w:pPr>
+        <w:pStyle w:val="Textodecomentrio"/>
+      </w:pPr>
+      <w:r>
+        <w:rPr>
+          <w:rStyle w:val="Refdecomentrio"/>
+        </w:rPr>
+        <w:annotationRef/>
+      </w:r>
+      <w:r>
+        <w:t>idem</w:t>
+      </w:r>
+    </w:p>
+  </w:comment>
+  <w:comment w:id="48" w:author="Mauricio Capobianco Lopes" w:date="2023-05-17T22:02:00Z" w:initials="MCL">
+    <w:p>
+      <w:pPr>
+        <w:pStyle w:val="Textodecomentrio"/>
+      </w:pPr>
+      <w:r>
+        <w:rPr>
+          <w:rStyle w:val="Refdecomentrio"/>
+        </w:rPr>
+        <w:annotationRef/>
+      </w:r>
+      <w:r>
+        <w:t>idem</w:t>
+      </w:r>
+    </w:p>
+  </w:comment>
+  <w:comment w:id="49" w:author="Mauricio Capobianco Lopes" w:date="2023-05-17T22:03:00Z" w:initials="MCL">
+    <w:p>
+      <w:pPr>
+        <w:pStyle w:val="Textodecomentrio"/>
+      </w:pPr>
+      <w:r>
+        <w:rPr>
+          <w:rStyle w:val="Refdecomentrio"/>
+        </w:rPr>
+        <w:annotationRef/>
+      </w:r>
+      <w:r>
+        <w:t>Problema no sobrenome</w:t>
+      </w:r>
+    </w:p>
+  </w:comment>
+  <w:comment w:id="51" w:author="Mauricio Capobianco Lopes" w:date="2023-05-17T22:03:00Z" w:initials="MCL">
+    <w:p>
+      <w:pPr>
+        <w:pStyle w:val="Textodecomentrio"/>
+      </w:pPr>
+      <w:r>
+        <w:rPr>
+          <w:rStyle w:val="Refdecomentrio"/>
+        </w:rPr>
+        <w:annotationRef/>
+      </w:r>
+      <w:r>
+        <w:t>sem negrito em subtítulo</w:t>
+      </w:r>
+    </w:p>
+  </w:comment>
+  <w:comment w:id="53" w:author="Mauricio Capobianco Lopes" w:date="2023-05-17T22:03:00Z" w:initials="MCL">
+    <w:p>
+      <w:pPr>
+        <w:pStyle w:val="Textodecomentrio"/>
+      </w:pPr>
+      <w:r>
+        <w:rPr>
+          <w:rStyle w:val="Refdecomentrio"/>
+        </w:rPr>
+        <w:annotationRef/>
+      </w:r>
+      <w:r>
+        <w:rPr>
+          <w:rStyle w:val="Refdecomentrio"/>
+        </w:rPr>
+        <w:t>Incompleta</w:t>
+      </w:r>
+    </w:p>
+  </w:comment>
+  <w:comment w:id="55" w:author="Mauricio Capobianco Lopes" w:date="2023-05-17T21:34:00Z" w:initials="MCL">
+    <w:p>
+      <w:pPr>
+        <w:pStyle w:val="Textodecomentrio"/>
+      </w:pPr>
+      <w:r>
+        <w:rPr>
+          <w:rStyle w:val="Refdecomentrio"/>
+        </w:rPr>
+        <w:annotationRef/>
+      </w:r>
+      <w:r>
+        <w:t>Itálico</w:t>
+      </w:r>
+      <w:r>
+        <w:t>. Corrigir todos.</w:t>
+      </w:r>
+    </w:p>
+    <w:p>
+      <w:pPr>
+        <w:pStyle w:val="Textodecomentrio"/>
+      </w:pPr>
+    </w:p>
+  </w:comment>
+  <w:comment w:id="57" w:author="Mauricio Capobianco Lopes" w:date="2023-05-17T22:04:00Z" w:initials="MCL">
+    <w:p>
+      <w:pPr>
+        <w:pStyle w:val="Textodecomentrio"/>
+      </w:pPr>
+      <w:r>
+        <w:rPr>
+          <w:rStyle w:val="Refdecomentrio"/>
+        </w:rPr>
+        <w:annotationRef/>
+      </w:r>
+      <w:r>
+        <w:t>Incompleta</w:t>
+      </w:r>
+    </w:p>
+  </w:comment>
+</w:comments>
+</file>
+
+<file path=word/commentsExtended.xml><?xml version="1.0" encoding="utf-8"?>
+<w15:commentsEx xmlns:wpc="http://schemas.microsoft.com/office/word/2010/wordprocessingCanvas" xmlns:cx="http://schemas.microsoft.com/office/drawing/2014/chartex" xmlns:cx1="http://schemas.microsoft.com/office/drawing/2015/9/8/chartex" xmlns:cx2="http://schemas.microsoft.com/office/drawing/2015/10/21/chartex" xmlns:cx3="http://schemas.microsoft.com/office/drawing/2016/5/9/chartex" xmlns:cx4="http://schemas.microsoft.com/office/drawing/2016/5/10/chartex" xmlns:cx5="http://schemas.microsoft.com/office/drawing/2016/5/11/chartex" xmlns:cx6="http://schemas.microsoft.com/office/drawing/2016/5/12/chartex" xmlns:cx7="http://schemas.microsoft.com/office/drawing/2016/5/13/chartex" xmlns:cx8="http://schemas.microsoft.com/office/drawing/2016/5/14/chartex" xmlns:mc="http://schemas.openxmlformats.org/markup-compatibility/2006" xmlns:aink="http://schemas.microsoft.com/office/drawing/2016/ink" xmlns:am3d="http://schemas.microsoft.com/office/drawing/2017/model3d" xmlns:o="urn:schemas-microsoft-com:office:office" xmlns:oel="http://schemas.microsoft.com/office/2019/extlst" xmlns:r="http://schemas.openxmlformats.org/officeDocument/2006/relationships" xmlns:m="http://schemas.openxmlformats.org/officeDocument/2006/math" xmlns:v="urn:schemas-microsoft-com:vml" xmlns:wp14="http://schemas.microsoft.com/office/word/2010/wordprocessingDrawing" xmlns:wp="http://schemas.openxmlformats.org/drawingml/2006/wordprocessingDrawing" xmlns:w10="urn:schemas-microsoft-com:office:word" xmlns:w="http://schemas.openxmlformats.org/wordprocessingml/2006/main" xmlns:w14="http://schemas.microsoft.com/office/word/2010/wordml" xmlns:w15="http://schemas.microsoft.com/office/word/2012/wordml" xmlns:w16cex="http://schemas.microsoft.com/office/word/2018/wordml/cex" xmlns:w16cid="http://schemas.microsoft.com/office/word/2016/wordml/cid" xmlns:w16="http://schemas.microsoft.com/office/word/2018/wordml" xmlns:w16sdtdh="http://schemas.microsoft.com/office/word/2020/wordml/sdtdatahash" xmlns:w16se="http://schemas.microsoft.com/office/word/2015/wordml/symex" xmlns:wpg="http://schemas.microsoft.com/office/word/2010/wordprocessingGroup" xmlns:wpi="http://schemas.microsoft.com/office/word/2010/wordprocessingInk" xmlns:wne="http://schemas.microsoft.com/office/word/2006/wordml" xmlns:wps="http://schemas.microsoft.com/office/word/2010/wordprocessingShape" mc:Ignorable="w14 w15 w16se w16cid w16 w16cex w16sdtdh wp14">
+  <w15:commentEx w15:paraId="71456E6B" w15:done="0"/>
+  <w15:commentEx w15:paraId="3A4A872B" w15:done="0"/>
+  <w15:commentEx w15:paraId="06157DD4" w15:done="0"/>
+  <w15:commentEx w15:paraId="24E0D708" w15:done="0"/>
+  <w15:commentEx w15:paraId="36B12D7D" w15:done="0"/>
+  <w15:commentEx w15:paraId="407B3158" w15:done="0"/>
+  <w15:commentEx w15:paraId="01CA9084" w15:done="0"/>
+  <w15:commentEx w15:paraId="533406C1" w15:done="0"/>
+  <w15:commentEx w15:paraId="5183FC6C" w15:done="0"/>
+  <w15:commentEx w15:paraId="085C9143" w15:done="0"/>
+  <w15:commentEx w15:paraId="0526286D" w15:done="0"/>
+  <w15:commentEx w15:paraId="5A35A457" w15:done="0"/>
+  <w15:commentEx w15:paraId="79721263" w15:done="0"/>
+  <w15:commentEx w15:paraId="11B4BC7C" w15:done="0"/>
+  <w15:commentEx w15:paraId="18D66674" w15:done="0"/>
+  <w15:commentEx w15:paraId="79E191E1" w15:done="0"/>
+  <w15:commentEx w15:paraId="6122AF33" w15:done="0"/>
+  <w15:commentEx w15:paraId="62D19B95" w15:done="0"/>
+  <w15:commentEx w15:paraId="59FBDEA8" w15:done="0"/>
+  <w15:commentEx w15:paraId="488B2930" w15:done="0"/>
+  <w15:commentEx w15:paraId="2DF007AA" w15:done="0"/>
+  <w15:commentEx w15:paraId="620CFC4F" w15:done="0"/>
+  <w15:commentEx w15:paraId="391F82C1" w15:done="0"/>
+  <w15:commentEx w15:paraId="3EA7517A" w15:done="0"/>
+  <w15:commentEx w15:paraId="2BD43156" w15:done="0"/>
+  <w15:commentEx w15:paraId="33F558A3" w15:done="0"/>
+</w15:commentsEx>
+</file>
+
+<file path=word/commentsExtensible.xml><?xml version="1.0" encoding="utf-8"?>
+<w16cex:commentsExtensible xmlns:wpc="http://schemas.microsoft.com/office/word/2010/wordprocessingCanvas" xmlns:cx="http://schemas.microsoft.com/office/drawing/2014/chartex" xmlns:cx1="http://schemas.microsoft.com/office/drawing/2015/9/8/chartex" xmlns:cx2="http://schemas.microsoft.com/office/drawing/2015/10/21/chartex" xmlns:cx3="http://schemas.microsoft.com/office/drawing/2016/5/9/chartex" xmlns:cx4="http://schemas.microsoft.com/office/drawing/2016/5/10/chartex" xmlns:cx5="http://schemas.microsoft.com/office/drawing/2016/5/11/chartex" xmlns:cx6="http://schemas.microsoft.com/office/drawing/2016/5/12/chartex" xmlns:cx7="http://schemas.microsoft.com/office/drawing/2016/5/13/chartex" xmlns:cx8="http://schemas.microsoft.com/office/drawing/2016/5/14/chartex" xmlns:mc="http://schemas.openxmlformats.org/markup-compatibility/2006" xmlns:aink="http://schemas.microsoft.com/office/drawing/2016/ink" xmlns:am3d="http://schemas.microsoft.com/office/drawing/2017/model3d" xmlns:o="urn:schemas-microsoft-com:office:office" xmlns:oel="http://schemas.microsoft.com/office/2019/extlst" xmlns:r="http://schemas.openxmlformats.org/officeDocument/2006/relationships" xmlns:m="http://schemas.openxmlformats.org/officeDocument/2006/math" xmlns:v="urn:schemas-microsoft-com:vml" xmlns:wp14="http://schemas.microsoft.com/office/word/2010/wordprocessingDrawing" xmlns:wp="http://schemas.openxmlformats.org/drawingml/2006/wordprocessingDrawing" xmlns:w10="urn:schemas-microsoft-com:office:word" xmlns:w="http://schemas.openxmlformats.org/wordprocessingml/2006/main" xmlns:w14="http://schemas.microsoft.com/office/word/2010/wordml" xmlns:w15="http://schemas.microsoft.com/office/word/2012/wordml" xmlns:w16cex="http://schemas.microsoft.com/office/word/2018/wordml/cex" xmlns:w16cid="http://schemas.microsoft.com/office/word/2016/wordml/cid" xmlns:w16="http://schemas.microsoft.com/office/word/2018/wordml" xmlns:w16sdtdh="http://schemas.microsoft.com/office/word/2020/wordml/sdtdatahash" xmlns:w16se="http://schemas.microsoft.com/office/word/2015/wordml/symex" xmlns:wpg="http://schemas.microsoft.com/office/word/2010/wordprocessingGroup" xmlns:wpi="http://schemas.microsoft.com/office/word/2010/wordprocessingInk" xmlns:wne="http://schemas.microsoft.com/office/word/2006/wordml" xmlns:wps="http://schemas.microsoft.com/office/word/2010/wordprocessingShape" mc:Ignorable="w14 w15 w16se w16cid w16 w16cex w16sdtdh wp14">
+  <w16cex:commentExtensible w16cex:durableId="280FC558" w16cex:dateUtc="2023-05-18T00:27:00Z"/>
+  <w16cex:commentExtensible w16cex:durableId="280FC594" w16cex:dateUtc="2023-05-18T00:28:00Z"/>
+  <w16cex:commentExtensible w16cex:durableId="280FC634" w16cex:dateUtc="2023-05-18T00:31:00Z"/>
+  <w16cex:commentExtensible w16cex:durableId="280FC742" w16cex:dateUtc="2023-05-18T00:36:00Z"/>
+  <w16cex:commentExtensible w16cex:durableId="280FC773" w16cex:dateUtc="2023-05-18T00:36:00Z"/>
+  <w16cex:commentExtensible w16cex:durableId="280FC79A" w16cex:dateUtc="2023-05-18T00:37:00Z"/>
+  <w16cex:commentExtensible w16cex:durableId="280FC7A7" w16cex:dateUtc="2023-05-18T00:37:00Z"/>
+  <w16cex:commentExtensible w16cex:durableId="280FC7B7" w16cex:dateUtc="2023-05-18T00:37:00Z"/>
+  <w16cex:commentExtensible w16cex:durableId="280FC888" w16cex:dateUtc="2023-05-18T00:41:00Z"/>
+  <w16cex:commentExtensible w16cex:durableId="280FC8C0" w16cex:dateUtc="2023-05-18T00:42:00Z"/>
+  <w16cex:commentExtensible w16cex:durableId="280FC95B" w16cex:dateUtc="2023-05-18T00:44:00Z"/>
+  <w16cex:commentExtensible w16cex:durableId="280FCA61" w16cex:dateUtc="2023-05-18T00:49:00Z"/>
+  <w16cex:commentExtensible w16cex:durableId="280FCB02" w16cex:dateUtc="2023-05-18T00:52:00Z"/>
+  <w16cex:commentExtensible w16cex:durableId="280FCBAD" w16cex:dateUtc="2023-05-18T00:54:00Z"/>
+  <w16cex:commentExtensible w16cex:durableId="280FCC69" w16cex:dateUtc="2023-05-18T00:58:00Z"/>
+  <w16cex:commentExtensible w16cex:durableId="280FCC8E" w16cex:dateUtc="2023-05-18T00:58:00Z"/>
+  <w16cex:commentExtensible w16cex:durableId="280FCCFC" w16cex:dateUtc="2023-05-18T01:00:00Z"/>
+  <w16cex:commentExtensible w16cex:durableId="280FCD48" w16cex:dateUtc="2023-05-18T01:01:00Z"/>
+  <w16cex:commentExtensible w16cex:durableId="280FCD3F" w16cex:dateUtc="2023-05-18T01:01:00Z"/>
+  <w16cex:commentExtensible w16cex:durableId="280FCD74" w16cex:dateUtc="2023-05-18T01:02:00Z"/>
+  <w16cex:commentExtensible w16cex:durableId="280FCD88" w16cex:dateUtc="2023-05-18T01:02:00Z"/>
+  <w16cex:commentExtensible w16cex:durableId="280FCDA9" w16cex:dateUtc="2023-05-18T01:03:00Z"/>
+  <w16cex:commentExtensible w16cex:durableId="280FCD9D" w16cex:dateUtc="2023-05-18T01:03:00Z"/>
+  <w16cex:commentExtensible w16cex:durableId="280FCDC9" w16cex:dateUtc="2023-05-18T01:03:00Z"/>
+  <w16cex:commentExtensible w16cex:durableId="280FC6F3" w16cex:dateUtc="2023-05-18T00:34:00Z"/>
+  <w16cex:commentExtensible w16cex:durableId="280FCDE2" w16cex:dateUtc="2023-05-18T01:04:00Z"/>
+</w16cex:commentsExtensible>
+</file>
+
+<file path=word/commentsIds.xml><?xml version="1.0" encoding="utf-8"?>
+<w16cid:commentsIds xmlns:wpc="http://schemas.microsoft.com/office/word/2010/wordprocessingCanvas" xmlns:cx="http://schemas.microsoft.com/office/drawing/2014/chartex" xmlns:cx1="http://schemas.microsoft.com/office/drawing/2015/9/8/chartex" xmlns:cx2="http://schemas.microsoft.com/office/drawing/2015/10/21/chartex" xmlns:cx3="http://schemas.microsoft.com/office/drawing/2016/5/9/chartex" xmlns:cx4="http://schemas.microsoft.com/office/drawing/2016/5/10/chartex" xmlns:cx5="http://schemas.microsoft.com/office/drawing/2016/5/11/chartex" xmlns:cx6="http://schemas.microsoft.com/office/drawing/2016/5/12/chartex" xmlns:cx7="http://schemas.microsoft.com/office/drawing/2016/5/13/chartex" xmlns:cx8="http://schemas.microsoft.com/office/drawing/2016/5/14/chartex" xmlns:mc="http://schemas.openxmlformats.org/markup-compatibility/2006" xmlns:aink="http://schemas.microsoft.com/office/drawing/2016/ink" xmlns:am3d="http://schemas.microsoft.com/office/drawing/2017/model3d" xmlns:o="urn:schemas-microsoft-com:office:office" xmlns:oel="http://schemas.microsoft.com/office/2019/extlst" xmlns:r="http://schemas.openxmlformats.org/officeDocument/2006/relationships" xmlns:m="http://schemas.openxmlformats.org/officeDocument/2006/math" xmlns:v="urn:schemas-microsoft-com:vml" xmlns:wp14="http://schemas.microsoft.com/office/word/2010/wordprocessingDrawing" xmlns:wp="http://schemas.openxmlformats.org/drawingml/2006/wordprocessingDrawing" xmlns:w10="urn:schemas-microsoft-com:office:word" xmlns:w="http://schemas.openxmlformats.org/wordprocessingml/2006/main" xmlns:w14="http://schemas.microsoft.com/office/word/2010/wordml" xmlns:w15="http://schemas.microsoft.com/office/word/2012/wordml" xmlns:w16cex="http://schemas.microsoft.com/office/word/2018/wordml/cex" xmlns:w16cid="http://schemas.microsoft.com/office/word/2016/wordml/cid" xmlns:w16="http://schemas.microsoft.com/office/word/2018/wordml" xmlns:w16sdtdh="http://schemas.microsoft.com/office/word/2020/wordml/sdtdatahash" xmlns:w16se="http://schemas.microsoft.com/office/word/2015/wordml/symex" xmlns:wpg="http://schemas.microsoft.com/office/word/2010/wordprocessingGroup" xmlns:wpi="http://schemas.microsoft.com/office/word/2010/wordprocessingInk" xmlns:wne="http://schemas.microsoft.com/office/word/2006/wordml" xmlns:wps="http://schemas.microsoft.com/office/word/2010/wordprocessingShape" mc:Ignorable="w14 w15 w16se w16cid w16 w16cex w16sdtdh wp14">
+  <w16cid:commentId w16cid:paraId="71456E6B" w16cid:durableId="280FC558"/>
+  <w16cid:commentId w16cid:paraId="3A4A872B" w16cid:durableId="280FC594"/>
+  <w16cid:commentId w16cid:paraId="06157DD4" w16cid:durableId="280FC634"/>
+  <w16cid:commentId w16cid:paraId="24E0D708" w16cid:durableId="280FC742"/>
+  <w16cid:commentId w16cid:paraId="36B12D7D" w16cid:durableId="280FC773"/>
+  <w16cid:commentId w16cid:paraId="407B3158" w16cid:durableId="280FC79A"/>
+  <w16cid:commentId w16cid:paraId="01CA9084" w16cid:durableId="280FC7A7"/>
+  <w16cid:commentId w16cid:paraId="533406C1" w16cid:durableId="280FC7B7"/>
+  <w16cid:commentId w16cid:paraId="5183FC6C" w16cid:durableId="280FC888"/>
+  <w16cid:commentId w16cid:paraId="085C9143" w16cid:durableId="280FC8C0"/>
+  <w16cid:commentId w16cid:paraId="0526286D" w16cid:durableId="280FC95B"/>
+  <w16cid:commentId w16cid:paraId="5A35A457" w16cid:durableId="280FCA61"/>
+  <w16cid:commentId w16cid:paraId="79721263" w16cid:durableId="280FCB02"/>
+  <w16cid:commentId w16cid:paraId="11B4BC7C" w16cid:durableId="280FCBAD"/>
+  <w16cid:commentId w16cid:paraId="18D66674" w16cid:durableId="280FCC69"/>
+  <w16cid:commentId w16cid:paraId="79E191E1" w16cid:durableId="280FCC8E"/>
+  <w16cid:commentId w16cid:paraId="6122AF33" w16cid:durableId="280FCCFC"/>
+  <w16cid:commentId w16cid:paraId="62D19B95" w16cid:durableId="280FCD48"/>
+  <w16cid:commentId w16cid:paraId="59FBDEA8" w16cid:durableId="280FCD3F"/>
+  <w16cid:commentId w16cid:paraId="488B2930" w16cid:durableId="280FCD74"/>
+  <w16cid:commentId w16cid:paraId="2DF007AA" w16cid:durableId="280FCD88"/>
+  <w16cid:commentId w16cid:paraId="620CFC4F" w16cid:durableId="280FCDA9"/>
+  <w16cid:commentId w16cid:paraId="391F82C1" w16cid:durableId="280FCD9D"/>
+  <w16cid:commentId w16cid:paraId="3EA7517A" w16cid:durableId="280FCDC9"/>
+  <w16cid:commentId w16cid:paraId="2BD43156" w16cid:durableId="280FC6F3"/>
+  <w16cid:commentId w16cid:paraId="33F558A3" w16cid:durableId="280FCDE2"/>
+</w16cid:commentsIds>
+</file>
+
 <file path=word/endnotes.xml><?xml version="1.0" encoding="utf-8"?>
-<w:endnotes xmlns:wpc="http://schemas.microsoft.com/office/word/2010/wordprocessingCanvas" xmlns:cx="http://schemas.microsoft.com/office/drawing/2014/chartex" xmlns:cx1="http://schemas.microsoft.com/office/drawing/2015/9/8/chartex" xmlns:cx2="http://schemas.microsoft.com/office/drawing/2015/10/21/chartex" xmlns:cx3="http://schemas.microsoft.com/office/drawing/2016/5/9/chartex" xmlns:cx4="http://schemas.microsoft.com/office/drawing/2016/5/10/chartex" xmlns:cx5="http://schemas.microsoft.com/office/drawing/2016/5/11/chartex" xmlns:cx6="http://schemas.microsoft.com/office/drawing/2016/5/12/chartex" xmlns:cx7="http://schemas.microsoft.com/office/drawing/2016/5/13/chartex" xmlns:cx8="http://schemas.microsoft.com/office/drawing/2016/5/14/chartex" xmlns:mc="http://schemas.openxmlformats.org/markup-compatibility/2006" xmlns:aink="http://schemas.microsoft.com/office/drawing/2016/ink" xmlns:am3d="http://schemas.microsoft.com/office/drawing/2017/model3d" xmlns:o="urn:schemas-microsoft-com:office:office" xmlns:oel="http://schemas.microsoft.com/office/2019/extlst" xmlns:r="http://schemas.openxmlformats.org/officeDocument/2006/relationships" xmlns:m="http://schemas.openxmlformats.org/officeDocument/2006/math" xmlns:v="urn:schemas-microsoft-com:vml" xmlns:wp14="http://schemas.microsoft.com/office/word/2010/wordprocessingDrawing" xmlns:wp="http://schemas.openxmlformats.org/drawingml/2006/wordprocessingDrawing" xmlns:w10="urn:schemas-microsoft-com:office:word" xmlns:w="http://schemas.openxmlformats.org/wordprocessingml/2006/main" xmlns:w14="http://schemas.microsoft.com/office/word/2010/wordml" xmlns:w15="http://schemas.microsoft.com/office/word/2012/wordml" xmlns:w16cex="http://schemas.microsoft.com/office/word/2018/wordml/cex" xmlns:w16cid="http://schemas.microsoft.com/office/word/2016/wordml/cid" xmlns:w16="http://schemas.microsoft.com/office/word/2018/wordml" xmlns:w16du="http://schemas.microsoft.com/office/word/2023/wordml/word16du" xmlns:w16sdtdh="http://schemas.microsoft.com/office/word/2020/wordml/sdtdatahash" xmlns:w16se="http://schemas.microsoft.com/office/word/2015/wordml/symex" xmlns:wpg="http://schemas.microsoft.com/office/word/2010/wordprocessingGroup" xmlns:wpi="http://schemas.microsoft.com/office/word/2010/wordprocessingInk" xmlns:wne="http://schemas.microsoft.com/office/word/2006/wordml" xmlns:wps="http://schemas.microsoft.com/office/word/2010/wordprocessingShape" mc:Ignorable="w14 w15 w16se w16cid w16 w16cex w16sdtdh wp14">
+<w:endnotes xmlns:wpc="http://schemas.microsoft.com/office/word/2010/wordprocessingCanvas" xmlns:cx="http://schemas.microsoft.com/office/drawing/2014/chartex" xmlns:cx1="http://schemas.microsoft.com/office/drawing/2015/9/8/chartex" xmlns:cx2="http://schemas.microsoft.com/office/drawing/2015/10/21/chartex" xmlns:cx3="http://schemas.microsoft.com/office/drawing/2016/5/9/chartex" xmlns:cx4="http://schemas.microsoft.com/office/drawing/2016/5/10/chartex" xmlns:cx5="http://schemas.microsoft.com/office/drawing/2016/5/11/chartex" xmlns:cx6="http://schemas.microsoft.com/office/drawing/2016/5/12/chartex" xmlns:cx7="http://schemas.microsoft.com/office/drawing/2016/5/13/chartex" xmlns:cx8="http://schemas.microsoft.com/office/drawing/2016/5/14/chartex" xmlns:mc="http://schemas.openxmlformats.org/markup-compatibility/2006" xmlns:aink="http://schemas.microsoft.com/office/drawing/2016/ink" xmlns:am3d="http://schemas.microsoft.com/office/drawing/2017/model3d" xmlns:o="urn:schemas-microsoft-com:office:office" xmlns:oel="http://schemas.microsoft.com/office/2019/extlst" xmlns:r="http://schemas.openxmlformats.org/officeDocument/2006/relationships" xmlns:m="http://schemas.openxmlformats.org/officeDocument/2006/math" xmlns:v="urn:schemas-microsoft-com:vml" xmlns:wp14="http://schemas.microsoft.com/office/word/2010/wordprocessingDrawing" xmlns:wp="http://schemas.openxmlformats.org/drawingml/2006/wordprocessingDrawing" xmlns:w10="urn:schemas-microsoft-com:office:word" xmlns:w="http://schemas.openxmlformats.org/wordprocessingml/2006/main" xmlns:w14="http://schemas.microsoft.com/office/word/2010/wordml" xmlns:w15="http://schemas.microsoft.com/office/word/2012/wordml" xmlns:w16cex="http://schemas.microsoft.com/office/word/2018/wordml/cex" xmlns:w16cid="http://schemas.microsoft.com/office/word/2016/wordml/cid" xmlns:w16="http://schemas.microsoft.com/office/word/2018/wordml" xmlns:w16sdtdh="http://schemas.microsoft.com/office/word/2020/wordml/sdtdatahash" xmlns:w16se="http://schemas.microsoft.com/office/word/2015/wordml/symex" xmlns:wpg="http://schemas.microsoft.com/office/word/2010/wordprocessingGroup" xmlns:wpi="http://schemas.microsoft.com/office/word/2010/wordprocessingInk" xmlns:wne="http://schemas.microsoft.com/office/word/2006/wordml" xmlns:wps="http://schemas.microsoft.com/office/word/2010/wordprocessingShape" mc:Ignorable="w14 w15 w16se w16cid w16 w16cex w16sdtdh wp14">
   <w:endnote w:type="separator" w:id="-1">
     <w:p>
       <w:r>
@@ -10620,7 +11271,7 @@
 </file>
 
 <file path=word/footer1.xml><?xml version="1.0" encoding="utf-8"?>
-<w:ftr xmlns:wpc="http://schemas.microsoft.com/office/word/2010/wordprocessingCanvas" xmlns:cx="http://schemas.microsoft.com/office/drawing/2014/chartex" xmlns:cx1="http://schemas.microsoft.com/office/drawing/2015/9/8/chartex" xmlns:cx2="http://schemas.microsoft.com/office/drawing/2015/10/21/chartex" xmlns:cx3="http://schemas.microsoft.com/office/drawing/2016/5/9/chartex" xmlns:cx4="http://schemas.microsoft.com/office/drawing/2016/5/10/chartex" xmlns:cx5="http://schemas.microsoft.com/office/drawing/2016/5/11/chartex" xmlns:cx6="http://schemas.microsoft.com/office/drawing/2016/5/12/chartex" xmlns:cx7="http://schemas.microsoft.com/office/drawing/2016/5/13/chartex" xmlns:cx8="http://schemas.microsoft.com/office/drawing/2016/5/14/chartex" xmlns:mc="http://schemas.openxmlformats.org/markup-compatibility/2006" xmlns:aink="http://schemas.microsoft.com/office/drawing/2016/ink" xmlns:am3d="http://schemas.microsoft.com/office/drawing/2017/model3d" xmlns:o="urn:schemas-microsoft-com:office:office" xmlns:oel="http://schemas.microsoft.com/office/2019/extlst" xmlns:r="http://schemas.openxmlformats.org/officeDocument/2006/relationships" xmlns:m="http://schemas.openxmlformats.org/officeDocument/2006/math" xmlns:v="urn:schemas-microsoft-com:vml" xmlns:wp14="http://schemas.microsoft.com/office/word/2010/wordprocessingDrawing" xmlns:wp="http://schemas.openxmlformats.org/drawingml/2006/wordprocessingDrawing" xmlns:w10="urn:schemas-microsoft-com:office:word" xmlns:w="http://schemas.openxmlformats.org/wordprocessingml/2006/main" xmlns:w14="http://schemas.microsoft.com/office/word/2010/wordml" xmlns:w15="http://schemas.microsoft.com/office/word/2012/wordml" xmlns:w16cex="http://schemas.microsoft.com/office/word/2018/wordml/cex" xmlns:w16cid="http://schemas.microsoft.com/office/word/2016/wordml/cid" xmlns:w16="http://schemas.microsoft.com/office/word/2018/wordml" xmlns:w16du="http://schemas.microsoft.com/office/word/2023/wordml/word16du" xmlns:w16sdtdh="http://schemas.microsoft.com/office/word/2020/wordml/sdtdatahash" xmlns:w16se="http://schemas.microsoft.com/office/word/2015/wordml/symex" xmlns:wpg="http://schemas.microsoft.com/office/word/2010/wordprocessingGroup" xmlns:wpi="http://schemas.microsoft.com/office/word/2010/wordprocessingInk" xmlns:wne="http://schemas.microsoft.com/office/word/2006/wordml" xmlns:wps="http://schemas.microsoft.com/office/word/2010/wordprocessingShape" mc:Ignorable="w14 w15 w16se w16cid w16 w16cex w16sdtdh wp14">
+<w:ftr xmlns:wpc="http://schemas.microsoft.com/office/word/2010/wordprocessingCanvas" xmlns:cx="http://schemas.microsoft.com/office/drawing/2014/chartex" xmlns:cx1="http://schemas.microsoft.com/office/drawing/2015/9/8/chartex" xmlns:cx2="http://schemas.microsoft.com/office/drawing/2015/10/21/chartex" xmlns:cx3="http://schemas.microsoft.com/office/drawing/2016/5/9/chartex" xmlns:cx4="http://schemas.microsoft.com/office/drawing/2016/5/10/chartex" xmlns:cx5="http://schemas.microsoft.com/office/drawing/2016/5/11/chartex" xmlns:cx6="http://schemas.microsoft.com/office/drawing/2016/5/12/chartex" xmlns:cx7="http://schemas.microsoft.com/office/drawing/2016/5/13/chartex" xmlns:cx8="http://schemas.microsoft.com/office/drawing/2016/5/14/chartex" xmlns:mc="http://schemas.openxmlformats.org/markup-compatibility/2006" xmlns:aink="http://schemas.microsoft.com/office/drawing/2016/ink" xmlns:am3d="http://schemas.microsoft.com/office/drawing/2017/model3d" xmlns:o="urn:schemas-microsoft-com:office:office" xmlns:oel="http://schemas.microsoft.com/office/2019/extlst" xmlns:r="http://schemas.openxmlformats.org/officeDocument/2006/relationships" xmlns:m="http://schemas.openxmlformats.org/officeDocument/2006/math" xmlns:v="urn:schemas-microsoft-com:vml" xmlns:wp14="http://schemas.microsoft.com/office/word/2010/wordprocessingDrawing" xmlns:wp="http://schemas.openxmlformats.org/drawingml/2006/wordprocessingDrawing" xmlns:w10="urn:schemas-microsoft-com:office:word" xmlns:w="http://schemas.openxmlformats.org/wordprocessingml/2006/main" xmlns:w14="http://schemas.microsoft.com/office/word/2010/wordml" xmlns:w15="http://schemas.microsoft.com/office/word/2012/wordml" xmlns:w16cex="http://schemas.microsoft.com/office/word/2018/wordml/cex" xmlns:w16cid="http://schemas.microsoft.com/office/word/2016/wordml/cid" xmlns:w16="http://schemas.microsoft.com/office/word/2018/wordml" xmlns:w16sdtdh="http://schemas.microsoft.com/office/word/2020/wordml/sdtdatahash" xmlns:w16se="http://schemas.microsoft.com/office/word/2015/wordml/symex" xmlns:wpg="http://schemas.microsoft.com/office/word/2010/wordprocessingGroup" xmlns:wpi="http://schemas.microsoft.com/office/word/2010/wordprocessingInk" xmlns:wne="http://schemas.microsoft.com/office/word/2006/wordml" xmlns:wps="http://schemas.microsoft.com/office/word/2010/wordprocessingShape" mc:Ignorable="w14 w15 w16se w16cid w16 w16cex w16sdtdh wp14">
   <w:p>
     <w:pPr>
       <w:pStyle w:val="Rodap"/>
@@ -10658,7 +11309,7 @@
 </file>
 
 <file path=word/footer2.xml><?xml version="1.0" encoding="utf-8"?>
-<w:ftr xmlns:wpc="http://schemas.microsoft.com/office/word/2010/wordprocessingCanvas" xmlns:cx="http://schemas.microsoft.com/office/drawing/2014/chartex" xmlns:cx1="http://schemas.microsoft.com/office/drawing/2015/9/8/chartex" xmlns:cx2="http://schemas.microsoft.com/office/drawing/2015/10/21/chartex" xmlns:cx3="http://schemas.microsoft.com/office/drawing/2016/5/9/chartex" xmlns:cx4="http://schemas.microsoft.com/office/drawing/2016/5/10/chartex" xmlns:cx5="http://schemas.microsoft.com/office/drawing/2016/5/11/chartex" xmlns:cx6="http://schemas.microsoft.com/office/drawing/2016/5/12/chartex" xmlns:cx7="http://schemas.microsoft.com/office/drawing/2016/5/13/chartex" xmlns:cx8="http://schemas.microsoft.com/office/drawing/2016/5/14/chartex" xmlns:mc="http://schemas.openxmlformats.org/markup-compatibility/2006" xmlns:aink="http://schemas.microsoft.com/office/drawing/2016/ink" xmlns:am3d="http://schemas.microsoft.com/office/drawing/2017/model3d" xmlns:o="urn:schemas-microsoft-com:office:office" xmlns:oel="http://schemas.microsoft.com/office/2019/extlst" xmlns:r="http://schemas.openxmlformats.org/officeDocument/2006/relationships" xmlns:m="http://schemas.openxmlformats.org/officeDocument/2006/math" xmlns:v="urn:schemas-microsoft-com:vml" xmlns:wp14="http://schemas.microsoft.com/office/word/2010/wordprocessingDrawing" xmlns:wp="http://schemas.openxmlformats.org/drawingml/2006/wordprocessingDrawing" xmlns:w10="urn:schemas-microsoft-com:office:word" xmlns:w="http://schemas.openxmlformats.org/wordprocessingml/2006/main" xmlns:w14="http://schemas.microsoft.com/office/word/2010/wordml" xmlns:w15="http://schemas.microsoft.com/office/word/2012/wordml" xmlns:w16cex="http://schemas.microsoft.com/office/word/2018/wordml/cex" xmlns:w16cid="http://schemas.microsoft.com/office/word/2016/wordml/cid" xmlns:w16="http://schemas.microsoft.com/office/word/2018/wordml" xmlns:w16du="http://schemas.microsoft.com/office/word/2023/wordml/word16du" xmlns:w16sdtdh="http://schemas.microsoft.com/office/word/2020/wordml/sdtdatahash" xmlns:w16se="http://schemas.microsoft.com/office/word/2015/wordml/symex" xmlns:wpg="http://schemas.microsoft.com/office/word/2010/wordprocessingGroup" xmlns:wpi="http://schemas.microsoft.com/office/word/2010/wordprocessingInk" xmlns:wne="http://schemas.microsoft.com/office/word/2006/wordml" xmlns:wps="http://schemas.microsoft.com/office/word/2010/wordprocessingShape" mc:Ignorable="w14 w15 w16se w16cid w16 w16cex w16sdtdh wp14">
+<w:ftr xmlns:wpc="http://schemas.microsoft.com/office/word/2010/wordprocessingCanvas" xmlns:cx="http://schemas.microsoft.com/office/drawing/2014/chartex" xmlns:cx1="http://schemas.microsoft.com/office/drawing/2015/9/8/chartex" xmlns:cx2="http://schemas.microsoft.com/office/drawing/2015/10/21/chartex" xmlns:cx3="http://schemas.microsoft.com/office/drawing/2016/5/9/chartex" xmlns:cx4="http://schemas.microsoft.com/office/drawing/2016/5/10/chartex" xmlns:cx5="http://schemas.microsoft.com/office/drawing/2016/5/11/chartex" xmlns:cx6="http://schemas.microsoft.com/office/drawing/2016/5/12/chartex" xmlns:cx7="http://schemas.microsoft.com/office/drawing/2016/5/13/chartex" xmlns:cx8="http://schemas.microsoft.com/office/drawing/2016/5/14/chartex" xmlns:mc="http://schemas.openxmlformats.org/markup-compatibility/2006" xmlns:aink="http://schemas.microsoft.com/office/drawing/2016/ink" xmlns:am3d="http://schemas.microsoft.com/office/drawing/2017/model3d" xmlns:o="urn:schemas-microsoft-com:office:office" xmlns:oel="http://schemas.microsoft.com/office/2019/extlst" xmlns:r="http://schemas.openxmlformats.org/officeDocument/2006/relationships" xmlns:m="http://schemas.openxmlformats.org/officeDocument/2006/math" xmlns:v="urn:schemas-microsoft-com:vml" xmlns:wp14="http://schemas.microsoft.com/office/word/2010/wordprocessingDrawing" xmlns:wp="http://schemas.openxmlformats.org/drawingml/2006/wordprocessingDrawing" xmlns:w10="urn:schemas-microsoft-com:office:word" xmlns:w="http://schemas.openxmlformats.org/wordprocessingml/2006/main" xmlns:w14="http://schemas.microsoft.com/office/word/2010/wordml" xmlns:w15="http://schemas.microsoft.com/office/word/2012/wordml" xmlns:w16cex="http://schemas.microsoft.com/office/word/2018/wordml/cex" xmlns:w16cid="http://schemas.microsoft.com/office/word/2016/wordml/cid" xmlns:w16="http://schemas.microsoft.com/office/word/2018/wordml" xmlns:w16sdtdh="http://schemas.microsoft.com/office/word/2020/wordml/sdtdatahash" xmlns:w16se="http://schemas.microsoft.com/office/word/2015/wordml/symex" xmlns:wpg="http://schemas.microsoft.com/office/word/2010/wordprocessingGroup" xmlns:wpi="http://schemas.microsoft.com/office/word/2010/wordprocessingInk" xmlns:wne="http://schemas.microsoft.com/office/word/2006/wordml" xmlns:wps="http://schemas.microsoft.com/office/word/2010/wordprocessingShape" mc:Ignorable="w14 w15 w16se w16cid w16 w16cex w16sdtdh wp14">
   <w:p>
     <w:pPr>
       <w:pStyle w:val="Rodap"/>
@@ -10709,7 +11360,7 @@
 </file>
 
 <file path=word/footnotes.xml><?xml version="1.0" encoding="utf-8"?>
-<w:footnotes xmlns:wpc="http://schemas.microsoft.com/office/word/2010/wordprocessingCanvas" xmlns:cx="http://schemas.microsoft.com/office/drawing/2014/chartex" xmlns:cx1="http://schemas.microsoft.com/office/drawing/2015/9/8/chartex" xmlns:cx2="http://schemas.microsoft.com/office/drawing/2015/10/21/chartex" xmlns:cx3="http://schemas.microsoft.com/office/drawing/2016/5/9/chartex" xmlns:cx4="http://schemas.microsoft.com/office/drawing/2016/5/10/chartex" xmlns:cx5="http://schemas.microsoft.com/office/drawing/2016/5/11/chartex" xmlns:cx6="http://schemas.microsoft.com/office/drawing/2016/5/12/chartex" xmlns:cx7="http://schemas.microsoft.com/office/drawing/2016/5/13/chartex" xmlns:cx8="http://schemas.microsoft.com/office/drawing/2016/5/14/chartex" xmlns:mc="http://schemas.openxmlformats.org/markup-compatibility/2006" xmlns:aink="http://schemas.microsoft.com/office/drawing/2016/ink" xmlns:am3d="http://schemas.microsoft.com/office/drawing/2017/model3d" xmlns:o="urn:schemas-microsoft-com:office:office" xmlns:oel="http://schemas.microsoft.com/office/2019/extlst" xmlns:r="http://schemas.openxmlformats.org/officeDocument/2006/relationships" xmlns:m="http://schemas.openxmlformats.org/officeDocument/2006/math" xmlns:v="urn:schemas-microsoft-com:vml" xmlns:wp14="http://schemas.microsoft.com/office/word/2010/wordprocessingDrawing" xmlns:wp="http://schemas.openxmlformats.org/drawingml/2006/wordprocessingDrawing" xmlns:w10="urn:schemas-microsoft-com:office:word" xmlns:w="http://schemas.openxmlformats.org/wordprocessingml/2006/main" xmlns:w14="http://schemas.microsoft.com/office/word/2010/wordml" xmlns:w15="http://schemas.microsoft.com/office/word/2012/wordml" xmlns:w16cex="http://schemas.microsoft.com/office/word/2018/wordml/cex" xmlns:w16cid="http://schemas.microsoft.com/office/word/2016/wordml/cid" xmlns:w16="http://schemas.microsoft.com/office/word/2018/wordml" xmlns:w16du="http://schemas.microsoft.com/office/word/2023/wordml/word16du" xmlns:w16sdtdh="http://schemas.microsoft.com/office/word/2020/wordml/sdtdatahash" xmlns:w16se="http://schemas.microsoft.com/office/word/2015/wordml/symex" xmlns:wpg="http://schemas.microsoft.com/office/word/2010/wordprocessingGroup" xmlns:wpi="http://schemas.microsoft.com/office/word/2010/wordprocessingInk" xmlns:wne="http://schemas.microsoft.com/office/word/2006/wordml" xmlns:wps="http://schemas.microsoft.com/office/word/2010/wordprocessingShape" mc:Ignorable="w14 w15 w16se w16cid w16 w16cex w16sdtdh wp14">
+<w:footnotes xmlns:wpc="http://schemas.microsoft.com/office/word/2010/wordprocessingCanvas" xmlns:cx="http://schemas.microsoft.com/office/drawing/2014/chartex" xmlns:cx1="http://schemas.microsoft.com/office/drawing/2015/9/8/chartex" xmlns:cx2="http://schemas.microsoft.com/office/drawing/2015/10/21/chartex" xmlns:cx3="http://schemas.microsoft.com/office/drawing/2016/5/9/chartex" xmlns:cx4="http://schemas.microsoft.com/office/drawing/2016/5/10/chartex" xmlns:cx5="http://schemas.microsoft.com/office/drawing/2016/5/11/chartex" xmlns:cx6="http://schemas.microsoft.com/office/drawing/2016/5/12/chartex" xmlns:cx7="http://schemas.microsoft.com/office/drawing/2016/5/13/chartex" xmlns:cx8="http://schemas.microsoft.com/office/drawing/2016/5/14/chartex" xmlns:mc="http://schemas.openxmlformats.org/markup-compatibility/2006" xmlns:aink="http://schemas.microsoft.com/office/drawing/2016/ink" xmlns:am3d="http://schemas.microsoft.com/office/drawing/2017/model3d" xmlns:o="urn:schemas-microsoft-com:office:office" xmlns:oel="http://schemas.microsoft.com/office/2019/extlst" xmlns:r="http://schemas.openxmlformats.org/officeDocument/2006/relationships" xmlns:m="http://schemas.openxmlformats.org/officeDocument/2006/math" xmlns:v="urn:schemas-microsoft-com:vml" xmlns:wp14="http://schemas.microsoft.com/office/word/2010/wordprocessingDrawing" xmlns:wp="http://schemas.openxmlformats.org/drawingml/2006/wordprocessingDrawing" xmlns:w10="urn:schemas-microsoft-com:office:word" xmlns:w="http://schemas.openxmlformats.org/wordprocessingml/2006/main" xmlns:w14="http://schemas.microsoft.com/office/word/2010/wordml" xmlns:w15="http://schemas.microsoft.com/office/word/2012/wordml" xmlns:w16cex="http://schemas.microsoft.com/office/word/2018/wordml/cex" xmlns:w16cid="http://schemas.microsoft.com/office/word/2016/wordml/cid" xmlns:w16="http://schemas.microsoft.com/office/word/2018/wordml" xmlns:w16sdtdh="http://schemas.microsoft.com/office/word/2020/wordml/sdtdatahash" xmlns:w16se="http://schemas.microsoft.com/office/word/2015/wordml/symex" xmlns:wpg="http://schemas.microsoft.com/office/word/2010/wordprocessingGroup" xmlns:wpi="http://schemas.microsoft.com/office/word/2010/wordprocessingInk" xmlns:wne="http://schemas.microsoft.com/office/word/2006/wordml" xmlns:wps="http://schemas.microsoft.com/office/word/2010/wordprocessingShape" mc:Ignorable="w14 w15 w16se w16cid w16 w16cex w16sdtdh wp14">
   <w:footnote w:type="separator" w:id="-1">
     <w:p>
       <w:r>
@@ -10731,7 +11382,7 @@
 </file>
 
 <file path=word/header1.xml><?xml version="1.0" encoding="utf-8"?>
-<w:hdr xmlns:wpc="http://schemas.microsoft.com/office/word/2010/wordprocessingCanvas" xmlns:cx="http://schemas.microsoft.com/office/drawing/2014/chartex" xmlns:cx1="http://schemas.microsoft.com/office/drawing/2015/9/8/chartex" xmlns:cx2="http://schemas.microsoft.com/office/drawing/2015/10/21/chartex" xmlns:cx3="http://schemas.microsoft.com/office/drawing/2016/5/9/chartex" xmlns:cx4="http://schemas.microsoft.com/office/drawing/2016/5/10/chartex" xmlns:cx5="http://schemas.microsoft.com/office/drawing/2016/5/11/chartex" xmlns:cx6="http://schemas.microsoft.com/office/drawing/2016/5/12/chartex" xmlns:cx7="http://schemas.microsoft.com/office/drawing/2016/5/13/chartex" xmlns:cx8="http://schemas.microsoft.com/office/drawing/2016/5/14/chartex" xmlns:mc="http://schemas.openxmlformats.org/markup-compatibility/2006" xmlns:aink="http://schemas.microsoft.com/office/drawing/2016/ink" xmlns:am3d="http://schemas.microsoft.com/office/drawing/2017/model3d" xmlns:o="urn:schemas-microsoft-com:office:office" xmlns:oel="http://schemas.microsoft.com/office/2019/extlst" xmlns:r="http://schemas.openxmlformats.org/officeDocument/2006/relationships" xmlns:m="http://schemas.openxmlformats.org/officeDocument/2006/math" xmlns:v="urn:schemas-microsoft-com:vml" xmlns:wp14="http://schemas.microsoft.com/office/word/2010/wordprocessingDrawing" xmlns:wp="http://schemas.openxmlformats.org/drawingml/2006/wordprocessingDrawing" xmlns:w10="urn:schemas-microsoft-com:office:word" xmlns:w="http://schemas.openxmlformats.org/wordprocessingml/2006/main" xmlns:w14="http://schemas.microsoft.com/office/word/2010/wordml" xmlns:w15="http://schemas.microsoft.com/office/word/2012/wordml" xmlns:w16cex="http://schemas.microsoft.com/office/word/2018/wordml/cex" xmlns:w16cid="http://schemas.microsoft.com/office/word/2016/wordml/cid" xmlns:w16="http://schemas.microsoft.com/office/word/2018/wordml" xmlns:w16du="http://schemas.microsoft.com/office/word/2023/wordml/word16du" xmlns:w16sdtdh="http://schemas.microsoft.com/office/word/2020/wordml/sdtdatahash" xmlns:w16se="http://schemas.microsoft.com/office/word/2015/wordml/symex" xmlns:wpg="http://schemas.microsoft.com/office/word/2010/wordprocessingGroup" xmlns:wpi="http://schemas.microsoft.com/office/word/2010/wordprocessingInk" xmlns:wne="http://schemas.microsoft.com/office/word/2006/wordml" xmlns:wps="http://schemas.microsoft.com/office/word/2010/wordprocessingShape" mc:Ignorable="w14 w15 w16se w16cid w16 w16cex w16sdtdh wp14">
+<w:hdr xmlns:wpc="http://schemas.microsoft.com/office/word/2010/wordprocessingCanvas" xmlns:cx="http://schemas.microsoft.com/office/drawing/2014/chartex" xmlns:cx1="http://schemas.microsoft.com/office/drawing/2015/9/8/chartex" xmlns:cx2="http://schemas.microsoft.com/office/drawing/2015/10/21/chartex" xmlns:cx3="http://schemas.microsoft.com/office/drawing/2016/5/9/chartex" xmlns:cx4="http://schemas.microsoft.com/office/drawing/2016/5/10/chartex" xmlns:cx5="http://schemas.microsoft.com/office/drawing/2016/5/11/chartex" xmlns:cx6="http://schemas.microsoft.com/office/drawing/2016/5/12/chartex" xmlns:cx7="http://schemas.microsoft.com/office/drawing/2016/5/13/chartex" xmlns:cx8="http://schemas.microsoft.com/office/drawing/2016/5/14/chartex" xmlns:mc="http://schemas.openxmlformats.org/markup-compatibility/2006" xmlns:aink="http://schemas.microsoft.com/office/drawing/2016/ink" xmlns:am3d="http://schemas.microsoft.com/office/drawing/2017/model3d" xmlns:o="urn:schemas-microsoft-com:office:office" xmlns:oel="http://schemas.microsoft.com/office/2019/extlst" xmlns:r="http://schemas.openxmlformats.org/officeDocument/2006/relationships" xmlns:m="http://schemas.openxmlformats.org/officeDocument/2006/math" xmlns:v="urn:schemas-microsoft-com:vml" xmlns:wp14="http://schemas.microsoft.com/office/word/2010/wordprocessingDrawing" xmlns:wp="http://schemas.openxmlformats.org/drawingml/2006/wordprocessingDrawing" xmlns:w10="urn:schemas-microsoft-com:office:word" xmlns:w="http://schemas.openxmlformats.org/wordprocessingml/2006/main" xmlns:w14="http://schemas.microsoft.com/office/word/2010/wordml" xmlns:w15="http://schemas.microsoft.com/office/word/2012/wordml" xmlns:w16cex="http://schemas.microsoft.com/office/word/2018/wordml/cex" xmlns:w16cid="http://schemas.microsoft.com/office/word/2016/wordml/cid" xmlns:w16="http://schemas.microsoft.com/office/word/2018/wordml" xmlns:w16sdtdh="http://schemas.microsoft.com/office/word/2020/wordml/sdtdatahash" xmlns:w16se="http://schemas.microsoft.com/office/word/2015/wordml/symex" xmlns:wpg="http://schemas.microsoft.com/office/word/2010/wordprocessingGroup" xmlns:wpi="http://schemas.microsoft.com/office/word/2010/wordprocessingInk" xmlns:wne="http://schemas.microsoft.com/office/word/2006/wordml" xmlns:wps="http://schemas.microsoft.com/office/word/2010/wordprocessingShape" mc:Ignorable="w14 w15 w16se w16cid w16 w16cex w16sdtdh wp14">
   <w:p>
     <w:pPr>
       <w:pStyle w:val="Cabealho"/>
@@ -10746,7 +11397,7 @@
 </file>
 
 <file path=word/header2.xml><?xml version="1.0" encoding="utf-8"?>
-<w:hdr xmlns:wpc="http://schemas.microsoft.com/office/word/2010/wordprocessingCanvas" xmlns:cx="http://schemas.microsoft.com/office/drawing/2014/chartex" xmlns:cx1="http://schemas.microsoft.com/office/drawing/2015/9/8/chartex" xmlns:cx2="http://schemas.microsoft.com/office/drawing/2015/10/21/chartex" xmlns:cx3="http://schemas.microsoft.com/office/drawing/2016/5/9/chartex" xmlns:cx4="http://schemas.microsoft.com/office/drawing/2016/5/10/chartex" xmlns:cx5="http://schemas.microsoft.com/office/drawing/2016/5/11/chartex" xmlns:cx6="http://schemas.microsoft.com/office/drawing/2016/5/12/chartex" xmlns:cx7="http://schemas.microsoft.com/office/drawing/2016/5/13/chartex" xmlns:cx8="http://schemas.microsoft.com/office/drawing/2016/5/14/chartex" xmlns:mc="http://schemas.openxmlformats.org/markup-compatibility/2006" xmlns:aink="http://schemas.microsoft.com/office/drawing/2016/ink" xmlns:am3d="http://schemas.microsoft.com/office/drawing/2017/model3d" xmlns:o="urn:schemas-microsoft-com:office:office" xmlns:oel="http://schemas.microsoft.com/office/2019/extlst" xmlns:r="http://schemas.openxmlformats.org/officeDocument/2006/relationships" xmlns:m="http://schemas.openxmlformats.org/officeDocument/2006/math" xmlns:v="urn:schemas-microsoft-com:vml" xmlns:wp14="http://schemas.microsoft.com/office/word/2010/wordprocessingDrawing" xmlns:wp="http://schemas.openxmlformats.org/drawingml/2006/wordprocessingDrawing" xmlns:w10="urn:schemas-microsoft-com:office:word" xmlns:w="http://schemas.openxmlformats.org/wordprocessingml/2006/main" xmlns:w14="http://schemas.microsoft.com/office/word/2010/wordml" xmlns:w15="http://schemas.microsoft.com/office/word/2012/wordml" xmlns:w16cex="http://schemas.microsoft.com/office/word/2018/wordml/cex" xmlns:w16cid="http://schemas.microsoft.com/office/word/2016/wordml/cid" xmlns:w16="http://schemas.microsoft.com/office/word/2018/wordml" xmlns:w16du="http://schemas.microsoft.com/office/word/2023/wordml/word16du" xmlns:w16sdtdh="http://schemas.microsoft.com/office/word/2020/wordml/sdtdatahash" xmlns:w16se="http://schemas.microsoft.com/office/word/2015/wordml/symex" xmlns:wpg="http://schemas.microsoft.com/office/word/2010/wordprocessingGroup" xmlns:wpi="http://schemas.microsoft.com/office/word/2010/wordprocessingInk" xmlns:wne="http://schemas.microsoft.com/office/word/2006/wordml" xmlns:wps="http://schemas.microsoft.com/office/word/2010/wordprocessingShape" mc:Ignorable="w14 w15 w16se w16cid w16 w16cex w16sdtdh wp14">
+<w:hdr xmlns:wpc="http://schemas.microsoft.com/office/word/2010/wordprocessingCanvas" xmlns:cx="http://schemas.microsoft.com/office/drawing/2014/chartex" xmlns:cx1="http://schemas.microsoft.com/office/drawing/2015/9/8/chartex" xmlns:cx2="http://schemas.microsoft.com/office/drawing/2015/10/21/chartex" xmlns:cx3="http://schemas.microsoft.com/office/drawing/2016/5/9/chartex" xmlns:cx4="http://schemas.microsoft.com/office/drawing/2016/5/10/chartex" xmlns:cx5="http://schemas.microsoft.com/office/drawing/2016/5/11/chartex" xmlns:cx6="http://schemas.microsoft.com/office/drawing/2016/5/12/chartex" xmlns:cx7="http://schemas.microsoft.com/office/drawing/2016/5/13/chartex" xmlns:cx8="http://schemas.microsoft.com/office/drawing/2016/5/14/chartex" xmlns:mc="http://schemas.openxmlformats.org/markup-compatibility/2006" xmlns:aink="http://schemas.microsoft.com/office/drawing/2016/ink" xmlns:am3d="http://schemas.microsoft.com/office/drawing/2017/model3d" xmlns:o="urn:schemas-microsoft-com:office:office" xmlns:oel="http://schemas.microsoft.com/office/2019/extlst" xmlns:r="http://schemas.openxmlformats.org/officeDocument/2006/relationships" xmlns:m="http://schemas.openxmlformats.org/officeDocument/2006/math" xmlns:v="urn:schemas-microsoft-com:vml" xmlns:wp14="http://schemas.microsoft.com/office/word/2010/wordprocessingDrawing" xmlns:wp="http://schemas.openxmlformats.org/drawingml/2006/wordprocessingDrawing" xmlns:w10="urn:schemas-microsoft-com:office:word" xmlns:w="http://schemas.openxmlformats.org/wordprocessingml/2006/main" xmlns:w14="http://schemas.microsoft.com/office/word/2010/wordml" xmlns:w15="http://schemas.microsoft.com/office/word/2012/wordml" xmlns:w16cex="http://schemas.microsoft.com/office/word/2018/wordml/cex" xmlns:w16cid="http://schemas.microsoft.com/office/word/2016/wordml/cid" xmlns:w16="http://schemas.microsoft.com/office/word/2018/wordml" xmlns:w16sdtdh="http://schemas.microsoft.com/office/word/2020/wordml/sdtdatahash" xmlns:w16se="http://schemas.microsoft.com/office/word/2015/wordml/symex" xmlns:wpg="http://schemas.microsoft.com/office/word/2010/wordprocessingGroup" xmlns:wpi="http://schemas.microsoft.com/office/word/2010/wordprocessingInk" xmlns:wne="http://schemas.microsoft.com/office/word/2006/wordml" xmlns:wps="http://schemas.microsoft.com/office/word/2010/wordprocessingShape" mc:Ignorable="w14 w15 w16se w16cid w16 w16cex w16sdtdh wp14">
   <w:tbl>
     <w:tblPr>
       <w:tblW w:w="0" w:type="auto"/>
@@ -11170,7 +11821,7 @@
 </file>
 
 <file path=word/numbering.xml><?xml version="1.0" encoding="utf-8"?>
-<w:numbering xmlns:wpc="http://schemas.microsoft.com/office/word/2010/wordprocessingCanvas" xmlns:cx="http://schemas.microsoft.com/office/drawing/2014/chartex" xmlns:cx1="http://schemas.microsoft.com/office/drawing/2015/9/8/chartex" xmlns:cx2="http://schemas.microsoft.com/office/drawing/2015/10/21/chartex" xmlns:cx3="http://schemas.microsoft.com/office/drawing/2016/5/9/chartex" xmlns:cx4="http://schemas.microsoft.com/office/drawing/2016/5/10/chartex" xmlns:cx5="http://schemas.microsoft.com/office/drawing/2016/5/11/chartex" xmlns:cx6="http://schemas.microsoft.com/office/drawing/2016/5/12/chartex" xmlns:cx7="http://schemas.microsoft.com/office/drawing/2016/5/13/chartex" xmlns:cx8="http://schemas.microsoft.com/office/drawing/2016/5/14/chartex" xmlns:mc="http://schemas.openxmlformats.org/markup-compatibility/2006" xmlns:aink="http://schemas.microsoft.com/office/drawing/2016/ink" xmlns:am3d="http://schemas.microsoft.com/office/drawing/2017/model3d" xmlns:o="urn:schemas-microsoft-com:office:office" xmlns:oel="http://schemas.microsoft.com/office/2019/extlst" xmlns:r="http://schemas.openxmlformats.org/officeDocument/2006/relationships" xmlns:m="http://schemas.openxmlformats.org/officeDocument/2006/math" xmlns:v="urn:schemas-microsoft-com:vml" xmlns:wp14="http://schemas.microsoft.com/office/word/2010/wordprocessingDrawing" xmlns:wp="http://schemas.openxmlformats.org/drawingml/2006/wordprocessingDrawing" xmlns:w10="urn:schemas-microsoft-com:office:word" xmlns:w="http://schemas.openxmlformats.org/wordprocessingml/2006/main" xmlns:w14="http://schemas.microsoft.com/office/word/2010/wordml" xmlns:w15="http://schemas.microsoft.com/office/word/2012/wordml" xmlns:w16cex="http://schemas.microsoft.com/office/word/2018/wordml/cex" xmlns:w16cid="http://schemas.microsoft.com/office/word/2016/wordml/cid" xmlns:w16="http://schemas.microsoft.com/office/word/2018/wordml" xmlns:w16du="http://schemas.microsoft.com/office/word/2023/wordml/word16du" xmlns:w16sdtdh="http://schemas.microsoft.com/office/word/2020/wordml/sdtdatahash" xmlns:w16se="http://schemas.microsoft.com/office/word/2015/wordml/symex" xmlns:wpg="http://schemas.microsoft.com/office/word/2010/wordprocessingGroup" xmlns:wpi="http://schemas.microsoft.com/office/word/2010/wordprocessingInk" xmlns:wne="http://schemas.microsoft.com/office/word/2006/wordml" xmlns:wps="http://schemas.microsoft.com/office/word/2010/wordprocessingShape" mc:Ignorable="w14 w15 w16se w16cid w16 w16cex w16sdtdh wp14">
+<w:numbering xmlns:wpc="http://schemas.microsoft.com/office/word/2010/wordprocessingCanvas" xmlns:cx="http://schemas.microsoft.com/office/drawing/2014/chartex" xmlns:cx1="http://schemas.microsoft.com/office/drawing/2015/9/8/chartex" xmlns:cx2="http://schemas.microsoft.com/office/drawing/2015/10/21/chartex" xmlns:cx3="http://schemas.microsoft.com/office/drawing/2016/5/9/chartex" xmlns:cx4="http://schemas.microsoft.com/office/drawing/2016/5/10/chartex" xmlns:cx5="http://schemas.microsoft.com/office/drawing/2016/5/11/chartex" xmlns:cx6="http://schemas.microsoft.com/office/drawing/2016/5/12/chartex" xmlns:cx7="http://schemas.microsoft.com/office/drawing/2016/5/13/chartex" xmlns:cx8="http://schemas.microsoft.com/office/drawing/2016/5/14/chartex" xmlns:mc="http://schemas.openxmlformats.org/markup-compatibility/2006" xmlns:aink="http://schemas.microsoft.com/office/drawing/2016/ink" xmlns:am3d="http://schemas.microsoft.com/office/drawing/2017/model3d" xmlns:o="urn:schemas-microsoft-com:office:office" xmlns:oel="http://schemas.microsoft.com/office/2019/extlst" xmlns:r="http://schemas.openxmlformats.org/officeDocument/2006/relationships" xmlns:m="http://schemas.openxmlformats.org/officeDocument/2006/math" xmlns:v="urn:schemas-microsoft-com:vml" xmlns:wp14="http://schemas.microsoft.com/office/word/2010/wordprocessingDrawing" xmlns:wp="http://schemas.openxmlformats.org/drawingml/2006/wordprocessingDrawing" xmlns:w10="urn:schemas-microsoft-com:office:word" xmlns:w="http://schemas.openxmlformats.org/wordprocessingml/2006/main" xmlns:w14="http://schemas.microsoft.com/office/word/2010/wordml" xmlns:w15="http://schemas.microsoft.com/office/word/2012/wordml" xmlns:w16cex="http://schemas.microsoft.com/office/word/2018/wordml/cex" xmlns:w16cid="http://schemas.microsoft.com/office/word/2016/wordml/cid" xmlns:w16="http://schemas.microsoft.com/office/word/2018/wordml" xmlns:w16sdtdh="http://schemas.microsoft.com/office/word/2020/wordml/sdtdatahash" xmlns:w16se="http://schemas.microsoft.com/office/word/2015/wordml/symex" xmlns:wpg="http://schemas.microsoft.com/office/word/2010/wordprocessingGroup" xmlns:wpi="http://schemas.microsoft.com/office/word/2010/wordprocessingInk" xmlns:wne="http://schemas.microsoft.com/office/word/2006/wordml" xmlns:wps="http://schemas.microsoft.com/office/word/2010/wordprocessingShape" mc:Ignorable="w14 w15 w16se w16cid w16 w16cex w16sdtdh wp14">
   <w:abstractNum w:abstractNumId="0" w15:restartNumberingAfterBreak="0">
     <w:nsid w:val="FFFFFFFB"/>
     <w:multiLevelType w:val="multilevel"/>
@@ -12561,6 +13212,14 @@
     </w:lvlOverride>
   </w:num>
 </w:numbering>
+</file>
+
+<file path=word/people.xml><?xml version="1.0" encoding="utf-8"?>
+<w15:people xmlns:wpc="http://schemas.microsoft.com/office/word/2010/wordprocessingCanvas" xmlns:cx="http://schemas.microsoft.com/office/drawing/2014/chartex" xmlns:cx1="http://schemas.microsoft.com/office/drawing/2015/9/8/chartex" xmlns:cx2="http://schemas.microsoft.com/office/drawing/2015/10/21/chartex" xmlns:cx3="http://schemas.microsoft.com/office/drawing/2016/5/9/chartex" xmlns:cx4="http://schemas.microsoft.com/office/drawing/2016/5/10/chartex" xmlns:cx5="http://schemas.microsoft.com/office/drawing/2016/5/11/chartex" xmlns:cx6="http://schemas.microsoft.com/office/drawing/2016/5/12/chartex" xmlns:cx7="http://schemas.microsoft.com/office/drawing/2016/5/13/chartex" xmlns:cx8="http://schemas.microsoft.com/office/drawing/2016/5/14/chartex" xmlns:mc="http://schemas.openxmlformats.org/markup-compatibility/2006" xmlns:aink="http://schemas.microsoft.com/office/drawing/2016/ink" xmlns:am3d="http://schemas.microsoft.com/office/drawing/2017/model3d" xmlns:o="urn:schemas-microsoft-com:office:office" xmlns:oel="http://schemas.microsoft.com/office/2019/extlst" xmlns:r="http://schemas.openxmlformats.org/officeDocument/2006/relationships" xmlns:m="http://schemas.openxmlformats.org/officeDocument/2006/math" xmlns:v="urn:schemas-microsoft-com:vml" xmlns:wp14="http://schemas.microsoft.com/office/word/2010/wordprocessingDrawing" xmlns:wp="http://schemas.openxmlformats.org/drawingml/2006/wordprocessingDrawing" xmlns:w10="urn:schemas-microsoft-com:office:word" xmlns:w="http://schemas.openxmlformats.org/wordprocessingml/2006/main" xmlns:w14="http://schemas.microsoft.com/office/word/2010/wordml" xmlns:w15="http://schemas.microsoft.com/office/word/2012/wordml" xmlns:w16cex="http://schemas.microsoft.com/office/word/2018/wordml/cex" xmlns:w16cid="http://schemas.microsoft.com/office/word/2016/wordml/cid" xmlns:w16="http://schemas.microsoft.com/office/word/2018/wordml" xmlns:w16sdtdh="http://schemas.microsoft.com/office/word/2020/wordml/sdtdatahash" xmlns:w16se="http://schemas.microsoft.com/office/word/2015/wordml/symex" xmlns:wpg="http://schemas.microsoft.com/office/word/2010/wordprocessingGroup" xmlns:wpi="http://schemas.microsoft.com/office/word/2010/wordprocessingInk" xmlns:wne="http://schemas.microsoft.com/office/word/2006/wordml" xmlns:wps="http://schemas.microsoft.com/office/word/2010/wordprocessingShape" mc:Ignorable="w14 w15 w16se w16cid w16 w16cex w16sdtdh wp14">
+  <w15:person w15:author="Mauricio Capobianco Lopes">
+    <w15:presenceInfo w15:providerId="AD" w15:userId="S::mclopes@furb.br::e2602793-81ee-4f40-ac4e-f7a7f9d1e175"/>
+  </w15:person>
+</w15:people>
 </file>
 
 <file path=word/styles.xml><?xml version="1.0" encoding="utf-8"?>
@@ -13172,6 +13831,7 @@
   <w:style w:type="character" w:default="1" w:styleId="Fontepargpadro">
     <w:name w:val="Default Paragraph Font"/>
     <w:uiPriority w:val="1"/>
+    <w:semiHidden/>
     <w:unhideWhenUsed/>
   </w:style>
   <w:style w:type="table" w:default="1" w:styleId="Tabelanormal">
@@ -14097,12 +14757,16 @@
   <w:style w:type="paragraph" w:customStyle="1" w:styleId="TF-CITAO">
     <w:name w:val="TF-CITAÇÃO"/>
     <w:next w:val="TF-TEXTO"/>
+    <w:rsid w:val="000D6D4E"/>
     <w:pPr>
       <w:widowControl w:val="0"/>
       <w:spacing w:after="160"/>
       <w:ind w:left="2268"/>
       <w:jc w:val="both"/>
     </w:pPr>
+    <w:rPr>
+      <w:sz w:val="18"/>
+    </w:rPr>
   </w:style>
   <w:style w:type="paragraph" w:customStyle="1" w:styleId="TF-tabelaFONTE">
     <w:name w:val="TF-tabela FONTE"/>
@@ -14975,14 +15639,6 @@
 </file>
 
 <file path=customXml/item1.xml><?xml version="1.0" encoding="utf-8"?>
-<p:properties xmlns:p="http://schemas.microsoft.com/office/2006/metadata/properties" xmlns:xsi="http://www.w3.org/2001/XMLSchema-instance" xmlns:pc="http://schemas.microsoft.com/office/infopath/2007/PartnerControls">
-  <documentManagement>
-    <_activity xmlns="420af738-c2fb-4543-932a-65630baaaf08" xsi:nil="true"/>
-  </documentManagement>
-</p:properties>
-</file>
-
-<file path=customXml/item2.xml><?xml version="1.0" encoding="utf-8"?>
 <ct:contentTypeSchema xmlns:ct="http://schemas.microsoft.com/office/2006/metadata/contentType" xmlns:ma="http://schemas.microsoft.com/office/2006/metadata/properties/metaAttributes" ct:_="" ma:_="" ma:contentTypeName="Documento" ma:contentTypeID="0x010100B56A77B66B859E42A93513EA1FB95E09" ma:contentTypeVersion="16" ma:contentTypeDescription="Crie um novo documento." ma:contentTypeScope="" ma:versionID="9e872d3a25a0088fe2e6979687060684">
   <xsd:schema xmlns:xsd="http://www.w3.org/2001/XMLSchema" xmlns:xs="http://www.w3.org/2001/XMLSchema" xmlns:p="http://schemas.microsoft.com/office/2006/metadata/properties" xmlns:ns3="420af738-c2fb-4543-932a-65630baaaf08" xmlns:ns4="7aec32ba-db6f-4007-b270-36686bcf1108" targetNamespace="http://schemas.microsoft.com/office/2006/metadata/properties" ma:root="true" ma:fieldsID="3a89b2aded919d2fb1db0f93d1412e3a" ns3:_="" ns4:_="">
     <xsd:import namespace="420af738-c2fb-4543-932a-65630baaaf08"/>
@@ -15223,11 +15879,15 @@
 </ct:contentTypeSchema>
 </file>
 
-<file path=customXml/item3.xml><?xml version="1.0" encoding="utf-8"?>
-<b:Sources xmlns:b="http://schemas.openxmlformats.org/officeDocument/2006/bibliography" xmlns="http://schemas.openxmlformats.org/officeDocument/2006/bibliography" SelectedStyle="" StyleName=""/>
+<file path=customXml/item2.xml><?xml version="1.0" encoding="utf-8"?>
+<p:properties xmlns:p="http://schemas.microsoft.com/office/2006/metadata/properties" xmlns:xsi="http://www.w3.org/2001/XMLSchema-instance" xmlns:pc="http://schemas.microsoft.com/office/infopath/2007/PartnerControls">
+  <documentManagement>
+    <_activity xmlns="420af738-c2fb-4543-932a-65630baaaf08" xsi:nil="true"/>
+  </documentManagement>
+</p:properties>
 </file>
 
-<file path=customXml/item4.xml><?xml version="1.0" encoding="utf-8"?>
+<file path=customXml/item3.xml><?xml version="1.0" encoding="utf-8"?>
 <?mso-contentType ?>
 <FormTemplates xmlns="http://schemas.microsoft.com/sharepoint/v3/contenttype/forms">
   <Display>DocumentLibraryForm</Display>
@@ -15236,17 +15896,11 @@
 </FormTemplates>
 </file>
 
-<file path=customXml/itemProps1.xml><?xml version="1.0" encoding="utf-8"?>
-<ds:datastoreItem xmlns:ds="http://schemas.openxmlformats.org/officeDocument/2006/customXml" ds:itemID="{41853661-3F52-45C5-AABD-8FFE43AA909F}">
-  <ds:schemaRefs>
-    <ds:schemaRef ds:uri="http://schemas.microsoft.com/office/2006/metadata/properties"/>
-    <ds:schemaRef ds:uri="http://schemas.microsoft.com/office/infopath/2007/PartnerControls"/>
-    <ds:schemaRef ds:uri="420af738-c2fb-4543-932a-65630baaaf08"/>
-  </ds:schemaRefs>
-</ds:datastoreItem>
+<file path=customXml/item4.xml><?xml version="1.0" encoding="utf-8"?>
+<b:Sources xmlns:b="http://schemas.openxmlformats.org/officeDocument/2006/bibliography" xmlns="http://schemas.openxmlformats.org/officeDocument/2006/bibliography" SelectedStyle="" StyleName=""/>
 </file>
 
-<file path=customXml/itemProps2.xml><?xml version="1.0" encoding="utf-8"?>
+<file path=customXml/itemProps1.xml><?xml version="1.0" encoding="utf-8"?>
 <ds:datastoreItem xmlns:ds="http://schemas.openxmlformats.org/officeDocument/2006/customXml" ds:itemID="{1E8F9A75-8EF7-4194-870B-C68A79140B75}">
   <ds:schemaRefs>
     <ds:schemaRef ds:uri="http://schemas.microsoft.com/office/2006/metadata/contentType"/>
@@ -15265,18 +15919,28 @@
 </ds:datastoreItem>
 </file>
 
+<file path=customXml/itemProps2.xml><?xml version="1.0" encoding="utf-8"?>
+<ds:datastoreItem xmlns:ds="http://schemas.openxmlformats.org/officeDocument/2006/customXml" ds:itemID="{41853661-3F52-45C5-AABD-8FFE43AA909F}">
+  <ds:schemaRefs>
+    <ds:schemaRef ds:uri="http://schemas.microsoft.com/office/2006/metadata/properties"/>
+    <ds:schemaRef ds:uri="http://schemas.microsoft.com/office/infopath/2007/PartnerControls"/>
+    <ds:schemaRef ds:uri="420af738-c2fb-4543-932a-65630baaaf08"/>
+  </ds:schemaRefs>
+</ds:datastoreItem>
+</file>
+
 <file path=customXml/itemProps3.xml><?xml version="1.0" encoding="utf-8"?>
+<ds:datastoreItem xmlns:ds="http://schemas.openxmlformats.org/officeDocument/2006/customXml" ds:itemID="{7B1E6EB0-B3F5-485A-9397-E673FC4F5C49}">
+  <ds:schemaRefs>
+    <ds:schemaRef ds:uri="http://schemas.microsoft.com/sharepoint/v3/contenttype/forms"/>
+  </ds:schemaRefs>
+</ds:datastoreItem>
+</file>
+
+<file path=customXml/itemProps4.xml><?xml version="1.0" encoding="utf-8"?>
 <ds:datastoreItem xmlns:ds="http://schemas.openxmlformats.org/officeDocument/2006/customXml" ds:itemID="{90E28FDA-35C6-4FCD-88ED-F93C837A14A5}">
   <ds:schemaRefs>
     <ds:schemaRef ds:uri="http://schemas.openxmlformats.org/officeDocument/2006/bibliography"/>
   </ds:schemaRefs>
 </ds:datastoreItem>
-</file>
-
-<file path=customXml/itemProps4.xml><?xml version="1.0" encoding="utf-8"?>
-<ds:datastoreItem xmlns:ds="http://schemas.openxmlformats.org/officeDocument/2006/customXml" ds:itemID="{7B1E6EB0-B3F5-485A-9397-E673FC4F5C49}">
-  <ds:schemaRefs>
-    <ds:schemaRef ds:uri="http://schemas.microsoft.com/sharepoint/v3/contenttype/forms"/>
-  </ds:schemaRefs>
-</ds:datastoreItem>
 </file>